--- a/考核/大一第一次考核20200114/杨佳睿.docx
+++ b/考核/大一第一次考核20200114/杨佳睿.docx
@@ -1,6 +1,6 @@
 
 <file path=word/document.xml><?xml version="1.0" encoding="utf-8"?>
-<w:document xmlns:wpc="http://schemas.microsoft.com/office/word/2010/wordprocessingCanvas" xmlns:cx="http://schemas.microsoft.com/office/drawing/2014/chartex" xmlns:cx1="http://schemas.microsoft.com/office/drawing/2015/9/8/chartex" xmlns:cx2="http://schemas.microsoft.com/office/drawing/2015/10/21/chartex" xmlns:cx3="http://schemas.microsoft.com/office/drawing/2016/5/9/chartex" xmlns:cx4="http://schemas.microsoft.com/office/drawing/2016/5/10/chartex" xmlns:cx5="http://schemas.microsoft.com/office/drawing/2016/5/11/chartex" xmlns:cx6="http://schemas.microsoft.com/office/drawing/2016/5/12/chartex" xmlns:cx7="http://schemas.microsoft.com/office/drawing/2016/5/13/chartex" xmlns:cx8="http://schemas.microsoft.com/office/drawing/2016/5/14/chartex" xmlns:mc="http://schemas.openxmlformats.org/markup-compatibility/2006" xmlns:aink="http://schemas.microsoft.com/office/drawing/2016/ink" xmlns:am3d="http://schemas.microsoft.com/office/drawing/2017/model3d" xmlns:o="urn:schemas-microsoft-com:office:office" xmlns:r="http://schemas.openxmlformats.org/officeDocument/2006/relationships" xmlns:m="http://schemas.openxmlformats.org/officeDocument/2006/math" xmlns:v="urn:schemas-microsoft-com:vml" xmlns:wp14="http://schemas.microsoft.com/office/word/2010/wordprocessingDrawing" xmlns:wp="http://schemas.openxmlformats.org/drawingml/2006/wordprocessingDrawing" xmlns:w10="urn:schemas-microsoft-com:office:word" xmlns:w="http://schemas.openxmlformats.org/wordprocessingml/2006/main" xmlns:w14="http://schemas.microsoft.com/office/word/2010/wordml" xmlns:w15="http://schemas.microsoft.com/office/word/2012/wordml" xmlns:w16cid="http://schemas.microsoft.com/office/word/2016/wordml/cid" xmlns:w16se="http://schemas.microsoft.com/office/word/2015/wordml/symex" xmlns:wpg="http://schemas.microsoft.com/office/word/2010/wordprocessingGroup" xmlns:wpi="http://schemas.microsoft.com/office/word/2010/wordprocessingInk" xmlns:wne="http://schemas.microsoft.com/office/word/2006/wordml" xmlns:wps="http://schemas.microsoft.com/office/word/2010/wordprocessingShape" mc:Ignorable="w14 w15 w16se w16cid wp14">
+<w:document xmlns:wpc="http://schemas.microsoft.com/office/word/2010/wordprocessingCanvas" xmlns:cx="http://schemas.microsoft.com/office/drawing/2014/chartex" xmlns:cx1="http://schemas.microsoft.com/office/drawing/2015/9/8/chartex" xmlns:cx2="http://schemas.microsoft.com/office/drawing/2015/10/21/chartex" xmlns:cx3="http://schemas.microsoft.com/office/drawing/2016/5/9/chartex" xmlns:cx4="http://schemas.microsoft.com/office/drawing/2016/5/10/chartex" xmlns:cx5="http://schemas.microsoft.com/office/drawing/2016/5/11/chartex" xmlns:cx6="http://schemas.microsoft.com/office/drawing/2016/5/12/chartex" xmlns:cx7="http://schemas.microsoft.com/office/drawing/2016/5/13/chartex" xmlns:cx8="http://schemas.microsoft.com/office/drawing/2016/5/14/chartex" xmlns:mc="http://schemas.openxmlformats.org/markup-compatibility/2006" xmlns:aink="http://schemas.microsoft.com/office/drawing/2016/ink" xmlns:am3d="http://schemas.microsoft.com/office/drawing/2017/model3d" xmlns:o="urn:schemas-microsoft-com:office:office" xmlns:r="http://schemas.openxmlformats.org/officeDocument/2006/relationships" xmlns:m="http://schemas.openxmlformats.org/officeDocument/2006/math" xmlns:v="urn:schemas-microsoft-com:vml" xmlns:wp14="http://schemas.microsoft.com/office/word/2010/wordprocessingDrawing" xmlns:wp="http://schemas.openxmlformats.org/drawingml/2006/wordprocessingDrawing" xmlns:w10="urn:schemas-microsoft-com:office:word" xmlns:w="http://schemas.openxmlformats.org/wordprocessingml/2006/main" xmlns:w14="http://schemas.microsoft.com/office/word/2010/wordml" xmlns:w15="http://schemas.microsoft.com/office/word/2012/wordml" xmlns:w16cex="http://schemas.microsoft.com/office/word/2018/wordml/cex" xmlns:w16cid="http://schemas.microsoft.com/office/word/2016/wordml/cid" xmlns:w16="http://schemas.microsoft.com/office/word/2018/wordml" xmlns:w16se="http://schemas.microsoft.com/office/word/2015/wordml/symex" xmlns:wpg="http://schemas.microsoft.com/office/word/2010/wordprocessingGroup" xmlns:wpi="http://schemas.microsoft.com/office/word/2010/wordprocessingInk" xmlns:wne="http://schemas.microsoft.com/office/word/2006/wordml" xmlns:wps="http://schemas.microsoft.com/office/word/2010/wordprocessingShape" mc:Ignorable="w14 w15 w16se w16cid w16 w16cex wp14">
   <w:body>
     <w:p>
       <w:pPr>
@@ -82,7 +82,23 @@
           <w:rFonts w:ascii="宋体" w:hAnsi="宋体" w:hint="eastAsia"/>
           <w:szCs w:val="21"/>
         </w:rPr>
-        <w:t>A. 在C中，如果在数组名后面不加 [],单独地只写数组名，那么此名称就表示“指向数组初始元素的指针”。</w:t>
+        <w:t>A. 在C中，如果在数组名后面不加 [</w:t>
+      </w:r>
+      <w:proofErr w:type="gramStart"/>
+      <w:r>
+        <w:rPr>
+          <w:rFonts w:ascii="宋体" w:hAnsi="宋体" w:hint="eastAsia"/>
+          <w:szCs w:val="21"/>
+        </w:rPr>
+        <w:t>],单独地只写数组名</w:t>
+      </w:r>
+      <w:proofErr w:type="gramEnd"/>
+      <w:r>
+        <w:rPr>
+          <w:rFonts w:ascii="宋体" w:hAnsi="宋体" w:hint="eastAsia"/>
+          <w:szCs w:val="21"/>
+        </w:rPr>
+        <w:t>，那么此名称就表示“指向数组初始元素的指针”。</w:t>
       </w:r>
     </w:p>
     <w:p>
@@ -99,7 +115,23 @@
           <w:rFonts w:ascii="宋体" w:hAnsi="宋体" w:hint="eastAsia"/>
           <w:szCs w:val="21"/>
         </w:rPr>
-        <w:t>B. 地址+1,int类型的指针前进</w:t>
+        <w:t>B. 地址+</w:t>
+      </w:r>
+      <w:proofErr w:type="gramStart"/>
+      <w:r>
+        <w:rPr>
+          <w:rFonts w:ascii="宋体" w:hAnsi="宋体" w:hint="eastAsia"/>
+          <w:szCs w:val="21"/>
+        </w:rPr>
+        <w:t>1,int</w:t>
+      </w:r>
+      <w:proofErr w:type="gramEnd"/>
+      <w:r>
+        <w:rPr>
+          <w:rFonts w:ascii="宋体" w:hAnsi="宋体" w:hint="eastAsia"/>
+          <w:szCs w:val="21"/>
+        </w:rPr>
+        <w:t>类型的指针前进</w:t>
       </w:r>
       <w:proofErr w:type="spellStart"/>
       <w:r>
@@ -135,12 +167,21 @@
         <w:t>C. C语言作用域和变量的生存期一样，都有三种，分别为</w:t>
       </w:r>
       <w:proofErr w:type="spellStart"/>
-      <w:r>
-        <w:rPr>
-          <w:rFonts w:ascii="宋体" w:hAnsi="宋体" w:hint="eastAsia"/>
-          <w:szCs w:val="21"/>
-        </w:rPr>
-        <w:t>auto,static,extern</w:t>
+      <w:proofErr w:type="gramStart"/>
+      <w:r>
+        <w:rPr>
+          <w:rFonts w:ascii="宋体" w:hAnsi="宋体" w:hint="eastAsia"/>
+          <w:szCs w:val="21"/>
+        </w:rPr>
+        <w:t>auto,static</w:t>
+      </w:r>
+      <w:proofErr w:type="gramEnd"/>
+      <w:r>
+        <w:rPr>
+          <w:rFonts w:ascii="宋体" w:hAnsi="宋体" w:hint="eastAsia"/>
+          <w:szCs w:val="21"/>
+        </w:rPr>
+        <w:t>,extern</w:t>
       </w:r>
       <w:proofErr w:type="spellEnd"/>
       <w:r>
@@ -168,6 +209,7 @@
         <w:t xml:space="preserve">D. </w:t>
       </w:r>
       <w:proofErr w:type="spellStart"/>
+      <w:proofErr w:type="gramStart"/>
       <w:r>
         <w:rPr>
           <w:rFonts w:ascii="宋体" w:hAnsi="宋体" w:hint="eastAsia"/>
@@ -181,7 +223,15 @@
           <w:rFonts w:ascii="宋体" w:hAnsi="宋体" w:hint="eastAsia"/>
           <w:szCs w:val="21"/>
         </w:rPr>
-        <w:t>(" %c",&amp;</w:t>
+        <w:t>(</w:t>
+      </w:r>
+      <w:proofErr w:type="gramEnd"/>
+      <w:r>
+        <w:rPr>
+          <w:rFonts w:ascii="宋体" w:hAnsi="宋体" w:hint="eastAsia"/>
+          <w:szCs w:val="21"/>
+        </w:rPr>
+        <w:t>" %c",&amp;</w:t>
       </w:r>
       <w:proofErr w:type="spellStart"/>
       <w:r>
@@ -295,8 +345,17 @@
           <w:rFonts w:ascii="宋体" w:hAnsi="宋体" w:hint="eastAsia"/>
           <w:szCs w:val="21"/>
         </w:rPr>
-        <w:t>int main(void){</w:t>
-      </w:r>
+        <w:t>int main(void</w:t>
+      </w:r>
+      <w:proofErr w:type="gramStart"/>
+      <w:r>
+        <w:rPr>
+          <w:rFonts w:ascii="宋体" w:hAnsi="宋体" w:hint="eastAsia"/>
+          <w:szCs w:val="21"/>
+        </w:rPr>
+        <w:t>){</w:t>
+      </w:r>
+      <w:proofErr w:type="gramEnd"/>
     </w:p>
     <w:p>
       <w:pPr>
@@ -315,6 +374,7 @@
         <w:t xml:space="preserve">char </w:t>
       </w:r>
       <w:proofErr w:type="spellStart"/>
+      <w:proofErr w:type="gramStart"/>
       <w:r>
         <w:rPr>
           <w:rFonts w:ascii="宋体" w:hAnsi="宋体" w:hint="eastAsia"/>
@@ -328,7 +388,15 @@
           <w:rFonts w:ascii="宋体" w:hAnsi="宋体" w:hint="eastAsia"/>
           <w:szCs w:val="21"/>
         </w:rPr>
-        <w:t>[][5]=</w:t>
+        <w:t>[</w:t>
+      </w:r>
+      <w:proofErr w:type="gramEnd"/>
+      <w:r>
+        <w:rPr>
+          <w:rFonts w:ascii="宋体" w:hAnsi="宋体" w:hint="eastAsia"/>
+          <w:szCs w:val="21"/>
+        </w:rPr>
+        <w:t>][5]=</w:t>
       </w:r>
     </w:p>
     <w:p>
@@ -345,10 +413,86 @@
           <w:rFonts w:ascii="宋体" w:hAnsi="宋体" w:hint="eastAsia"/>
           <w:szCs w:val="21"/>
         </w:rPr>
-        <w:t>{'I','O','I','H','F','B','D','L','B','V','N','C','P','L','K','F','Y','O','Z','S','D','O','X','C','V',</w:t>
-      </w:r>
-      <w:bookmarkStart w:id="0" w:name="_GoBack"/>
-      <w:bookmarkEnd w:id="0"/>
+        <w:t>{'I','O','I','H','F',</w:t>
+      </w:r>
+    </w:p>
+    <w:p>
+      <w:pPr>
+        <w:spacing w:line="288" w:lineRule="auto"/>
+        <w:ind w:leftChars="200" w:left="630" w:hangingChars="100" w:hanging="210"/>
+        <w:rPr>
+          <w:rFonts w:ascii="宋体" w:hAnsi="宋体"/>
+          <w:szCs w:val="21"/>
+        </w:rPr>
+      </w:pPr>
+      <w:r>
+        <w:rPr>
+          <w:rFonts w:ascii="宋体" w:hAnsi="宋体" w:hint="eastAsia"/>
+          <w:szCs w:val="21"/>
+        </w:rPr>
+        <w:t>'B','D','L','B','V',</w:t>
+      </w:r>
+    </w:p>
+    <w:p>
+      <w:pPr>
+        <w:spacing w:line="288" w:lineRule="auto"/>
+        <w:ind w:leftChars="200" w:left="630" w:hangingChars="100" w:hanging="210"/>
+        <w:rPr>
+          <w:rFonts w:ascii="宋体" w:hAnsi="宋体"/>
+          <w:szCs w:val="21"/>
+        </w:rPr>
+      </w:pPr>
+      <w:r>
+        <w:rPr>
+          <w:rFonts w:ascii="宋体" w:hAnsi="宋体" w:hint="eastAsia"/>
+          <w:szCs w:val="21"/>
+        </w:rPr>
+        <w:t>'N','C','P','L','K',</w:t>
+      </w:r>
+    </w:p>
+    <w:p>
+      <w:pPr>
+        <w:spacing w:line="288" w:lineRule="auto"/>
+        <w:ind w:leftChars="200" w:left="630" w:hangingChars="100" w:hanging="210"/>
+        <w:rPr>
+          <w:rFonts w:ascii="宋体" w:hAnsi="宋体"/>
+          <w:szCs w:val="21"/>
+        </w:rPr>
+      </w:pPr>
+      <w:r>
+        <w:rPr>
+          <w:rFonts w:ascii="宋体" w:hAnsi="宋体" w:hint="eastAsia"/>
+          <w:szCs w:val="21"/>
+        </w:rPr>
+        <w:t>'F','Y','O','Z','S',</w:t>
+      </w:r>
+    </w:p>
+    <w:p>
+      <w:pPr>
+        <w:spacing w:line="288" w:lineRule="auto"/>
+        <w:ind w:leftChars="200" w:left="630" w:hangingChars="100" w:hanging="210"/>
+        <w:rPr>
+          <w:rFonts w:ascii="宋体" w:hAnsi="宋体"/>
+          <w:szCs w:val="21"/>
+        </w:rPr>
+      </w:pPr>
+      <w:r>
+        <w:rPr>
+          <w:rFonts w:ascii="宋体" w:hAnsi="宋体" w:hint="eastAsia"/>
+          <w:szCs w:val="21"/>
+        </w:rPr>
+        <w:t>'D','O','X','C','V',</w:t>
+      </w:r>
+    </w:p>
+    <w:p>
+      <w:pPr>
+        <w:spacing w:line="288" w:lineRule="auto"/>
+        <w:ind w:leftChars="200" w:left="630" w:hangingChars="100" w:hanging="210"/>
+        <w:rPr>
+          <w:rFonts w:ascii="宋体" w:hAnsi="宋体"/>
+          <w:szCs w:val="21"/>
+        </w:rPr>
+      </w:pPr>
       <w:r>
         <w:rPr>
           <w:rFonts w:ascii="宋体" w:hAnsi="宋体" w:hint="eastAsia"/>
@@ -402,7 +546,15 @@
           <w:rFonts w:ascii="宋体" w:hAnsi="宋体" w:hint="eastAsia"/>
           <w:szCs w:val="21"/>
         </w:rPr>
-        <w:t>\n",</w:t>
+        <w:t>\n</w:t>
+      </w:r>
+      <w:proofErr w:type="gramStart"/>
+      <w:r>
+        <w:rPr>
+          <w:rFonts w:ascii="宋体" w:hAnsi="宋体" w:hint="eastAsia"/>
+          <w:szCs w:val="21"/>
+        </w:rPr>
+        <w:t>",</w:t>
       </w:r>
       <w:proofErr w:type="spellStart"/>
       <w:r>
@@ -413,6 +565,7 @@
         <w:t>ch</w:t>
       </w:r>
       <w:proofErr w:type="spellEnd"/>
+      <w:proofErr w:type="gramEnd"/>
       <w:r>
         <w:rPr>
           <w:rFonts w:ascii="宋体" w:hAnsi="宋体" w:hint="eastAsia"/>
@@ -606,7 +759,25 @@
           <w:color w:val="FF0000"/>
           <w:szCs w:val="21"/>
         </w:rPr>
-        <w:t>是从第1和2行开始向后数相应对应的个数从而找到答案，</w:t>
+        <w:t>是从第1和2行开始</w:t>
+      </w:r>
+      <w:proofErr w:type="gramStart"/>
+      <w:r>
+        <w:rPr>
+          <w:rFonts w:ascii="宋体" w:hAnsi="宋体" w:hint="eastAsia"/>
+          <w:color w:val="FF0000"/>
+          <w:szCs w:val="21"/>
+        </w:rPr>
+        <w:t>向后数</w:t>
+      </w:r>
+      <w:proofErr w:type="gramEnd"/>
+      <w:r>
+        <w:rPr>
+          <w:rFonts w:ascii="宋体" w:hAnsi="宋体" w:hint="eastAsia"/>
+          <w:color w:val="FF0000"/>
+          <w:szCs w:val="21"/>
+        </w:rPr>
+        <w:t>相应对应的个数从而找到答案，</w:t>
       </w:r>
     </w:p>
     <w:p>
@@ -744,9 +915,388 @@
           <w:rFonts w:ascii="宋体" w:hAnsi="宋体" w:hint="eastAsia"/>
           <w:szCs w:val="21"/>
         </w:rPr>
-        <w:t>#include&lt;</w:t>
-      </w:r>
+        <w:t xml:space="preserve">#include&lt;stdio.h&gt; </w:t>
+      </w:r>
+    </w:p>
+    <w:p>
+      <w:pPr>
+        <w:spacing w:line="288" w:lineRule="auto"/>
+        <w:ind w:firstLineChars="100" w:firstLine="210"/>
+        <w:rPr>
+          <w:rFonts w:ascii="宋体" w:hAnsi="宋体"/>
+          <w:szCs w:val="21"/>
+        </w:rPr>
+      </w:pPr>
+      <w:r>
+        <w:rPr>
+          <w:rFonts w:ascii="宋体" w:hAnsi="宋体" w:hint="eastAsia"/>
+          <w:szCs w:val="21"/>
+        </w:rPr>
+        <w:t xml:space="preserve">int main(void) </w:t>
+      </w:r>
+    </w:p>
+    <w:p>
+      <w:pPr>
+        <w:spacing w:line="288" w:lineRule="auto"/>
+        <w:ind w:firstLineChars="100" w:firstLine="210"/>
+        <w:rPr>
+          <w:rFonts w:ascii="宋体" w:hAnsi="宋体"/>
+          <w:szCs w:val="21"/>
+        </w:rPr>
+      </w:pPr>
+      <w:r>
+        <w:rPr>
+          <w:rFonts w:ascii="宋体" w:hAnsi="宋体" w:hint="eastAsia"/>
+          <w:szCs w:val="21"/>
+        </w:rPr>
+        <w:t xml:space="preserve">{ </w:t>
+      </w:r>
+    </w:p>
+    <w:p>
+      <w:pPr>
+        <w:spacing w:line="288" w:lineRule="auto"/>
+        <w:ind w:firstLine="602"/>
+        <w:rPr>
+          <w:rFonts w:ascii="宋体" w:hAnsi="宋体"/>
+          <w:szCs w:val="21"/>
+        </w:rPr>
+      </w:pPr>
+      <w:r>
+        <w:rPr>
+          <w:rFonts w:ascii="宋体" w:hAnsi="宋体" w:hint="eastAsia"/>
+          <w:szCs w:val="21"/>
+        </w:rPr>
+        <w:t>int a=3;</w:t>
+      </w:r>
+    </w:p>
+    <w:p>
+      <w:pPr>
+        <w:spacing w:line="288" w:lineRule="auto"/>
+        <w:ind w:firstLine="602"/>
+        <w:rPr>
+          <w:rFonts w:ascii="宋体" w:hAnsi="宋体"/>
+          <w:szCs w:val="21"/>
+        </w:rPr>
+      </w:pPr>
+      <w:r>
+        <w:rPr>
+          <w:rFonts w:ascii="宋体" w:hAnsi="宋体" w:hint="eastAsia"/>
+          <w:szCs w:val="21"/>
+        </w:rPr>
+        <w:t>Int b=0;</w:t>
+      </w:r>
+    </w:p>
+    <w:p>
+      <w:pPr>
+        <w:spacing w:line="288" w:lineRule="auto"/>
+        <w:ind w:firstLine="602"/>
+        <w:rPr>
+          <w:rFonts w:ascii="宋体" w:hAnsi="宋体"/>
+          <w:szCs w:val="21"/>
+        </w:rPr>
+      </w:pPr>
+      <w:r>
+        <w:rPr>
+          <w:rFonts w:ascii="宋体" w:hAnsi="宋体" w:hint="eastAsia"/>
+          <w:szCs w:val="21"/>
+        </w:rPr>
+        <w:t>b=(++</w:t>
+      </w:r>
+      <w:proofErr w:type="gramStart"/>
+      <w:r>
+        <w:rPr>
+          <w:rFonts w:ascii="宋体" w:hAnsi="宋体" w:hint="eastAsia"/>
+          <w:szCs w:val="21"/>
+        </w:rPr>
+        <w:t>a)+</w:t>
+      </w:r>
+      <w:proofErr w:type="gramEnd"/>
+      <w:r>
+        <w:rPr>
+          <w:rFonts w:ascii="宋体" w:hAnsi="宋体" w:hint="eastAsia"/>
+          <w:szCs w:val="21"/>
+        </w:rPr>
+        <w:t>(++a)+(++a);</w:t>
+      </w:r>
+    </w:p>
+    <w:p>
+      <w:pPr>
+        <w:spacing w:line="288" w:lineRule="auto"/>
+        <w:ind w:firstLine="602"/>
+        <w:rPr>
+          <w:rFonts w:ascii="宋体" w:hAnsi="宋体"/>
+          <w:szCs w:val="21"/>
+        </w:rPr>
+      </w:pPr>
       <w:proofErr w:type="spellStart"/>
+      <w:proofErr w:type="gramStart"/>
+      <w:r>
+        <w:rPr>
+          <w:rFonts w:ascii="宋体" w:hAnsi="宋体" w:hint="eastAsia"/>
+          <w:szCs w:val="21"/>
+        </w:rPr>
+        <w:t>printf</w:t>
+      </w:r>
+      <w:proofErr w:type="spellEnd"/>
+      <w:r>
+        <w:rPr>
+          <w:rFonts w:ascii="宋体" w:hAnsi="宋体" w:hint="eastAsia"/>
+          <w:szCs w:val="21"/>
+        </w:rPr>
+        <w:t>(</w:t>
+      </w:r>
+      <w:proofErr w:type="gramEnd"/>
+      <w:r>
+        <w:rPr>
+          <w:rFonts w:ascii="宋体" w:hAnsi="宋体" w:hint="eastAsia"/>
+          <w:szCs w:val="21"/>
+        </w:rPr>
+        <w:t xml:space="preserve">" %d %d \n", </w:t>
+      </w:r>
+      <w:proofErr w:type="spellStart"/>
+      <w:r>
+        <w:rPr>
+          <w:rFonts w:ascii="宋体" w:hAnsi="宋体" w:hint="eastAsia"/>
+          <w:szCs w:val="21"/>
+        </w:rPr>
+        <w:t>a,b</w:t>
+      </w:r>
+      <w:proofErr w:type="spellEnd"/>
+      <w:r>
+        <w:rPr>
+          <w:rFonts w:ascii="宋体" w:hAnsi="宋体" w:hint="eastAsia"/>
+          <w:szCs w:val="21"/>
+        </w:rPr>
+        <w:t xml:space="preserve">); </w:t>
+      </w:r>
+    </w:p>
+    <w:p>
+      <w:pPr>
+        <w:spacing w:line="288" w:lineRule="auto"/>
+        <w:rPr>
+          <w:rFonts w:ascii="宋体" w:hAnsi="宋体"/>
+          <w:szCs w:val="21"/>
+        </w:rPr>
+      </w:pPr>
+      <w:r>
+        <w:rPr>
+          <w:rFonts w:ascii="宋体" w:hAnsi="宋体" w:hint="eastAsia"/>
+          <w:szCs w:val="21"/>
+        </w:rPr>
+        <w:t xml:space="preserve">      return 0; </w:t>
+      </w:r>
+    </w:p>
+    <w:p>
+      <w:pPr>
+        <w:spacing w:line="288" w:lineRule="auto"/>
+        <w:ind w:firstLineChars="100" w:firstLine="210"/>
+        <w:rPr>
+          <w:rFonts w:ascii="宋体" w:hAnsi="宋体"/>
+          <w:szCs w:val="21"/>
+        </w:rPr>
+      </w:pPr>
+      <w:r>
+        <w:rPr>
+          <w:rFonts w:ascii="宋体" w:hAnsi="宋体" w:hint="eastAsia"/>
+          <w:szCs w:val="21"/>
+        </w:rPr>
+        <w:t>}</w:t>
+      </w:r>
+    </w:p>
+    <w:p>
+      <w:pPr>
+        <w:spacing w:line="288" w:lineRule="auto"/>
+        <w:ind w:firstLineChars="100" w:firstLine="210"/>
+        <w:rPr>
+          <w:rFonts w:ascii="宋体" w:hAnsi="宋体"/>
+          <w:color w:val="FF0000"/>
+          <w:szCs w:val="21"/>
+        </w:rPr>
+      </w:pPr>
+      <w:r>
+        <w:rPr>
+          <w:rFonts w:ascii="宋体" w:hAnsi="宋体" w:hint="eastAsia"/>
+          <w:color w:val="FF0000"/>
+          <w:szCs w:val="21"/>
+        </w:rPr>
+        <w:t>答：输出结果为</w:t>
+      </w:r>
+      <w:r>
+        <w:rPr>
+          <w:rFonts w:ascii="宋体" w:hAnsi="宋体" w:hint="eastAsia"/>
+          <w:color w:val="FF0000"/>
+          <w:szCs w:val="21"/>
+        </w:rPr>
+        <w:t>： 6</w:t>
+      </w:r>
+      <w:r>
+        <w:rPr>
+          <w:rFonts w:ascii="宋体" w:hAnsi="宋体"/>
+          <w:color w:val="FF0000"/>
+          <w:szCs w:val="21"/>
+        </w:rPr>
+        <w:t xml:space="preserve"> </w:t>
+      </w:r>
+      <w:r>
+        <w:rPr>
+          <w:rFonts w:ascii="宋体" w:hAnsi="宋体" w:hint="eastAsia"/>
+          <w:color w:val="FF0000"/>
+          <w:szCs w:val="21"/>
+        </w:rPr>
+        <w:t>1</w:t>
+      </w:r>
+      <w:r>
+        <w:rPr>
+          <w:rFonts w:ascii="宋体" w:hAnsi="宋体" w:hint="eastAsia"/>
+          <w:color w:val="FF0000"/>
+          <w:szCs w:val="21"/>
+        </w:rPr>
+        <w:t>6</w:t>
+      </w:r>
+    </w:p>
+    <w:p>
+      <w:pPr>
+        <w:spacing w:line="288" w:lineRule="auto"/>
+        <w:ind w:firstLineChars="100" w:firstLine="210"/>
+        <w:rPr>
+          <w:rFonts w:ascii="宋体" w:hAnsi="宋体"/>
+          <w:color w:val="FF0000"/>
+          <w:szCs w:val="21"/>
+        </w:rPr>
+      </w:pPr>
+      <w:r>
+        <w:rPr>
+          <w:rFonts w:ascii="宋体" w:hAnsi="宋体"/>
+          <w:color w:val="FF0000"/>
+          <w:szCs w:val="21"/>
+        </w:rPr>
+        <w:t>a</w:t>
+      </w:r>
+      <w:r>
+        <w:rPr>
+          <w:rFonts w:ascii="宋体" w:hAnsi="宋体" w:hint="eastAsia"/>
+          <w:color w:val="FF0000"/>
+          <w:szCs w:val="21"/>
+        </w:rPr>
+        <w:t>在加法运算中，经历三次自身+1，所以a</w:t>
+      </w:r>
+      <w:r>
+        <w:rPr>
+          <w:rFonts w:ascii="宋体" w:hAnsi="宋体"/>
+          <w:color w:val="FF0000"/>
+          <w:szCs w:val="21"/>
+        </w:rPr>
+        <w:t>=3+1+1+1=6</w:t>
+      </w:r>
+    </w:p>
+    <w:p>
+      <w:pPr>
+        <w:spacing w:line="288" w:lineRule="auto"/>
+        <w:ind w:firstLineChars="100" w:firstLine="210"/>
+        <w:rPr>
+          <w:rFonts w:ascii="宋体" w:hAnsi="宋体"/>
+          <w:color w:val="FF0000"/>
+          <w:szCs w:val="21"/>
+        </w:rPr>
+      </w:pPr>
+      <w:r>
+        <w:rPr>
+          <w:rFonts w:ascii="宋体" w:hAnsi="宋体"/>
+          <w:color w:val="FF0000"/>
+          <w:szCs w:val="21"/>
+        </w:rPr>
+        <w:t>b</w:t>
+      </w:r>
+      <w:r>
+        <w:rPr>
+          <w:rFonts w:ascii="宋体" w:hAnsi="宋体" w:hint="eastAsia"/>
+          <w:color w:val="FF0000"/>
+          <w:szCs w:val="21"/>
+        </w:rPr>
+        <w:t>是a</w:t>
+      </w:r>
+      <w:r>
+        <w:rPr>
+          <w:rFonts w:ascii="宋体" w:hAnsi="宋体" w:hint="eastAsia"/>
+          <w:color w:val="FF0000"/>
+          <w:szCs w:val="21"/>
+        </w:rPr>
+        <w:t>不断自加后的数</w:t>
+      </w:r>
+      <w:r>
+        <w:rPr>
+          <w:rFonts w:ascii="宋体" w:hAnsi="宋体" w:hint="eastAsia"/>
+          <w:color w:val="FF0000"/>
+          <w:szCs w:val="21"/>
+        </w:rPr>
+        <w:t>相加，又经过从左到右依次脱括号</w:t>
+      </w:r>
+      <w:r>
+        <w:rPr>
+          <w:rFonts w:ascii="宋体" w:hAnsi="宋体" w:hint="eastAsia"/>
+          <w:color w:val="FF0000"/>
+          <w:szCs w:val="21"/>
+        </w:rPr>
+        <w:t>，b</w:t>
+      </w:r>
+      <w:r>
+        <w:rPr>
+          <w:rFonts w:ascii="宋体" w:hAnsi="宋体"/>
+          <w:color w:val="FF0000"/>
+          <w:szCs w:val="21"/>
+        </w:rPr>
+        <w:t>=</w:t>
+      </w:r>
+      <w:r>
+        <w:rPr>
+          <w:rFonts w:ascii="宋体" w:hAnsi="宋体" w:hint="eastAsia"/>
+          <w:color w:val="FF0000"/>
+          <w:szCs w:val="21"/>
+        </w:rPr>
+        <w:t>5</w:t>
+      </w:r>
+      <w:r>
+        <w:rPr>
+          <w:rFonts w:ascii="宋体" w:hAnsi="宋体"/>
+          <w:color w:val="FF0000"/>
+          <w:szCs w:val="21"/>
+        </w:rPr>
+        <w:t>+5+6=15</w:t>
+      </w:r>
+    </w:p>
+    <w:p>
+      <w:pPr>
+        <w:spacing w:line="288" w:lineRule="auto"/>
+        <w:rPr>
+          <w:rFonts w:ascii="宋体" w:hAnsi="宋体"/>
+          <w:szCs w:val="21"/>
+        </w:rPr>
+      </w:pPr>
+      <w:r>
+        <w:rPr>
+          <w:rFonts w:ascii="宋体" w:hAnsi="宋体" w:hint="eastAsia"/>
+          <w:szCs w:val="21"/>
+        </w:rPr>
+        <w:t>4.</w:t>
+      </w:r>
+    </w:p>
+    <w:p>
+      <w:pPr>
+        <w:spacing w:line="288" w:lineRule="auto"/>
+        <w:ind w:firstLineChars="100" w:firstLine="210"/>
+        <w:rPr>
+          <w:rFonts w:ascii="宋体" w:hAnsi="宋体"/>
+          <w:szCs w:val="21"/>
+        </w:rPr>
+      </w:pPr>
+      <w:r>
+        <w:rPr>
+          <w:rFonts w:ascii="宋体" w:hAnsi="宋体" w:hint="eastAsia"/>
+          <w:szCs w:val="21"/>
+        </w:rPr>
+        <w:t>#include "</w:t>
+      </w:r>
+      <w:proofErr w:type="spellStart"/>
       <w:r>
         <w:rPr>
           <w:rFonts w:ascii="宋体" w:hAnsi="宋体" w:hint="eastAsia"/>
@@ -760,7 +1310,7 @@
           <w:rFonts w:ascii="宋体" w:hAnsi="宋体" w:hint="eastAsia"/>
           <w:szCs w:val="21"/>
         </w:rPr>
-        <w:t xml:space="preserve">&gt; </w:t>
+        <w:t>"</w:t>
       </w:r>
     </w:p>
     <w:p>
@@ -777,7 +1327,23 @@
           <w:rFonts w:ascii="宋体" w:hAnsi="宋体" w:hint="eastAsia"/>
           <w:szCs w:val="21"/>
         </w:rPr>
-        <w:t xml:space="preserve">int main(void) </w:t>
+        <w:t>#include "</w:t>
+      </w:r>
+      <w:proofErr w:type="spellStart"/>
+      <w:r>
+        <w:rPr>
+          <w:rFonts w:ascii="宋体" w:hAnsi="宋体" w:hint="eastAsia"/>
+          <w:szCs w:val="21"/>
+        </w:rPr>
+        <w:t>string.h</w:t>
+      </w:r>
+      <w:proofErr w:type="spellEnd"/>
+      <w:r>
+        <w:rPr>
+          <w:rFonts w:ascii="宋体" w:hAnsi="宋体" w:hint="eastAsia"/>
+          <w:szCs w:val="21"/>
+        </w:rPr>
+        <w:t>"</w:t>
       </w:r>
     </w:p>
     <w:p>
@@ -789,69 +1355,77 @@
           <w:szCs w:val="21"/>
         </w:rPr>
       </w:pPr>
-      <w:r>
-        <w:rPr>
-          <w:rFonts w:ascii="宋体" w:hAnsi="宋体" w:hint="eastAsia"/>
-          <w:szCs w:val="21"/>
-        </w:rPr>
-        <w:t xml:space="preserve">{ </w:t>
-      </w:r>
-    </w:p>
-    <w:p>
-      <w:pPr>
-        <w:spacing w:line="288" w:lineRule="auto"/>
-        <w:ind w:firstLine="602"/>
-        <w:rPr>
-          <w:rFonts w:ascii="宋体" w:hAnsi="宋体"/>
-          <w:szCs w:val="21"/>
-        </w:rPr>
-      </w:pPr>
-      <w:r>
-        <w:rPr>
-          <w:rFonts w:ascii="宋体" w:hAnsi="宋体" w:hint="eastAsia"/>
-          <w:szCs w:val="21"/>
-        </w:rPr>
-        <w:t>int a=3;</w:t>
-      </w:r>
-    </w:p>
-    <w:p>
-      <w:pPr>
-        <w:spacing w:line="288" w:lineRule="auto"/>
-        <w:ind w:firstLine="602"/>
-        <w:rPr>
-          <w:rFonts w:ascii="宋体" w:hAnsi="宋体"/>
-          <w:szCs w:val="21"/>
-        </w:rPr>
-      </w:pPr>
-      <w:r>
-        <w:rPr>
-          <w:rFonts w:ascii="宋体" w:hAnsi="宋体" w:hint="eastAsia"/>
-          <w:szCs w:val="21"/>
-        </w:rPr>
-        <w:t>Int b=0;</w:t>
-      </w:r>
-    </w:p>
-    <w:p>
-      <w:pPr>
-        <w:spacing w:line="288" w:lineRule="auto"/>
-        <w:ind w:firstLine="602"/>
-        <w:rPr>
-          <w:rFonts w:ascii="宋体" w:hAnsi="宋体"/>
-          <w:szCs w:val="21"/>
-        </w:rPr>
-      </w:pPr>
-      <w:r>
-        <w:rPr>
-          <w:rFonts w:ascii="宋体" w:hAnsi="宋体" w:hint="eastAsia"/>
-          <w:szCs w:val="21"/>
-        </w:rPr>
-        <w:t>b=(++a)+(++a)+(++a);</w:t>
-      </w:r>
-    </w:p>
-    <w:p>
-      <w:pPr>
-        <w:spacing w:line="288" w:lineRule="auto"/>
-        <w:ind w:firstLine="602"/>
+      <w:proofErr w:type="gramStart"/>
+      <w:r>
+        <w:rPr>
+          <w:rFonts w:ascii="宋体" w:hAnsi="宋体" w:hint="eastAsia"/>
+          <w:szCs w:val="21"/>
+        </w:rPr>
+        <w:t>main(</w:t>
+      </w:r>
+      <w:proofErr w:type="gramEnd"/>
+      <w:r>
+        <w:rPr>
+          <w:rFonts w:ascii="宋体" w:hAnsi="宋体" w:hint="eastAsia"/>
+          <w:szCs w:val="21"/>
+        </w:rPr>
+        <w:t>)</w:t>
+      </w:r>
+    </w:p>
+    <w:p>
+      <w:pPr>
+        <w:spacing w:line="288" w:lineRule="auto"/>
+        <w:ind w:firstLineChars="100" w:firstLine="210"/>
+        <w:rPr>
+          <w:rFonts w:ascii="宋体" w:hAnsi="宋体"/>
+          <w:szCs w:val="21"/>
+        </w:rPr>
+      </w:pPr>
+      <w:r>
+        <w:rPr>
+          <w:rFonts w:ascii="宋体" w:hAnsi="宋体" w:hint="eastAsia"/>
+          <w:szCs w:val="21"/>
+        </w:rPr>
+        <w:t>{ </w:t>
+      </w:r>
+    </w:p>
+    <w:p>
+      <w:pPr>
+        <w:spacing w:line="288" w:lineRule="auto"/>
+        <w:ind w:firstLineChars="300" w:firstLine="630"/>
+        <w:rPr>
+          <w:rFonts w:ascii="宋体" w:hAnsi="宋体"/>
+          <w:szCs w:val="21"/>
+        </w:rPr>
+      </w:pPr>
+      <w:r>
+        <w:rPr>
+          <w:rFonts w:ascii="宋体" w:hAnsi="宋体" w:hint="eastAsia"/>
+          <w:szCs w:val="21"/>
+        </w:rPr>
+        <w:t xml:space="preserve">char </w:t>
+      </w:r>
+      <w:proofErr w:type="gramStart"/>
+      <w:r>
+        <w:rPr>
+          <w:rFonts w:ascii="宋体" w:hAnsi="宋体" w:hint="eastAsia"/>
+          <w:szCs w:val="21"/>
+        </w:rPr>
+        <w:t>s[</w:t>
+      </w:r>
+      <w:proofErr w:type="gramEnd"/>
+      <w:r>
+        <w:rPr>
+          <w:rFonts w:ascii="宋体" w:hAnsi="宋体" w:hint="eastAsia"/>
+          <w:szCs w:val="21"/>
+        </w:rPr>
+        <w:t xml:space="preserve"> ]="Hangzhou China";</w:t>
+      </w:r>
+    </w:p>
+    <w:p>
+      <w:pPr>
+        <w:spacing w:line="288" w:lineRule="auto"/>
+        <w:ind w:firstLineChars="300" w:firstLine="630"/>
         <w:rPr>
           <w:rFonts w:ascii="宋体" w:hAnsi="宋体"/>
           <w:szCs w:val="21"/>
@@ -871,15 +1445,24 @@
           <w:rFonts w:ascii="宋体" w:hAnsi="宋体" w:hint="eastAsia"/>
           <w:szCs w:val="21"/>
         </w:rPr>
-        <w:t xml:space="preserve">(" %d %d \n", </w:t>
+        <w:t>("%</w:t>
       </w:r>
       <w:proofErr w:type="spellStart"/>
-      <w:r>
-        <w:rPr>
-          <w:rFonts w:ascii="宋体" w:hAnsi="宋体" w:hint="eastAsia"/>
-          <w:szCs w:val="21"/>
-        </w:rPr>
-        <w:t>a,b</w:t>
+      <w:proofErr w:type="gramStart"/>
+      <w:r>
+        <w:rPr>
+          <w:rFonts w:ascii="宋体" w:hAnsi="宋体" w:hint="eastAsia"/>
+          <w:szCs w:val="21"/>
+        </w:rPr>
+        <w:t>d,%</w:t>
+      </w:r>
+      <w:proofErr w:type="gramEnd"/>
+      <w:r>
+        <w:rPr>
+          <w:rFonts w:ascii="宋体" w:hAnsi="宋体" w:hint="eastAsia"/>
+          <w:szCs w:val="21"/>
+        </w:rPr>
+        <w:t>d</w:t>
       </w:r>
       <w:proofErr w:type="spellEnd"/>
       <w:r>
@@ -887,23 +1470,39 @@
           <w:rFonts w:ascii="宋体" w:hAnsi="宋体" w:hint="eastAsia"/>
           <w:szCs w:val="21"/>
         </w:rPr>
-        <w:t xml:space="preserve">); </w:t>
-      </w:r>
-    </w:p>
-    <w:p>
-      <w:pPr>
-        <w:spacing w:line="288" w:lineRule="auto"/>
-        <w:rPr>
-          <w:rFonts w:ascii="宋体" w:hAnsi="宋体"/>
-          <w:szCs w:val="21"/>
-        </w:rPr>
-      </w:pPr>
-      <w:r>
-        <w:rPr>
-          <w:rFonts w:ascii="宋体" w:hAnsi="宋体" w:hint="eastAsia"/>
-          <w:szCs w:val="21"/>
-        </w:rPr>
-        <w:t xml:space="preserve">      return 0; </w:t>
+        <w:t>\n",</w:t>
+      </w:r>
+      <w:proofErr w:type="spellStart"/>
+      <w:r>
+        <w:rPr>
+          <w:rFonts w:ascii="宋体" w:hAnsi="宋体" w:hint="eastAsia"/>
+          <w:szCs w:val="21"/>
+        </w:rPr>
+        <w:t>sizeof</w:t>
+      </w:r>
+      <w:proofErr w:type="spellEnd"/>
+      <w:r>
+        <w:rPr>
+          <w:rFonts w:ascii="宋体" w:hAnsi="宋体" w:hint="eastAsia"/>
+          <w:szCs w:val="21"/>
+        </w:rPr>
+        <w:t>(s),</w:t>
+      </w:r>
+      <w:proofErr w:type="spellStart"/>
+      <w:r>
+        <w:rPr>
+          <w:rFonts w:ascii="宋体" w:hAnsi="宋体" w:hint="eastAsia"/>
+          <w:szCs w:val="21"/>
+        </w:rPr>
+        <w:t>strlen</w:t>
+      </w:r>
+      <w:proofErr w:type="spellEnd"/>
+      <w:r>
+        <w:rPr>
+          <w:rFonts w:ascii="宋体" w:hAnsi="宋体" w:hint="eastAsia"/>
+          <w:szCs w:val="21"/>
+        </w:rPr>
+        <w:t>(s));</w:t>
       </w:r>
     </w:p>
     <w:p>
@@ -926,203 +1525,203 @@
     <w:p>
       <w:pPr>
         <w:spacing w:line="288" w:lineRule="auto"/>
+        <w:rPr>
+          <w:rFonts w:ascii="宋体" w:hAnsi="宋体"/>
+          <w:szCs w:val="21"/>
+        </w:rPr>
+      </w:pPr>
+      <w:r>
+        <w:rPr>
+          <w:rFonts w:ascii="宋体" w:hAnsi="宋体" w:hint="eastAsia"/>
+          <w:szCs w:val="21"/>
+        </w:rPr>
+        <w:t>输出是什么？为什么？</w:t>
+      </w:r>
+    </w:p>
+    <w:p>
+      <w:pPr>
+        <w:spacing w:line="288" w:lineRule="auto"/>
+        <w:rPr>
+          <w:rFonts w:ascii="宋体" w:hAnsi="宋体"/>
+          <w:color w:val="FF0000"/>
+          <w:szCs w:val="21"/>
+        </w:rPr>
+      </w:pPr>
+      <w:r>
+        <w:rPr>
+          <w:rFonts w:ascii="宋体" w:hAnsi="宋体" w:hint="eastAsia"/>
+          <w:color w:val="FF0000"/>
+          <w:szCs w:val="21"/>
+        </w:rPr>
+        <w:t>答：输出结果为1</w:t>
+      </w:r>
+      <w:r>
+        <w:rPr>
+          <w:rFonts w:ascii="宋体" w:hAnsi="宋体"/>
+          <w:color w:val="FF0000"/>
+          <w:szCs w:val="21"/>
+        </w:rPr>
+        <w:t>5</w:t>
+      </w:r>
+      <w:r>
+        <w:rPr>
+          <w:rFonts w:ascii="宋体" w:hAnsi="宋体"/>
+          <w:color w:val="FF0000"/>
+          <w:szCs w:val="21"/>
+        </w:rPr>
+        <w:t>,</w:t>
+      </w:r>
+      <w:r>
+        <w:rPr>
+          <w:rFonts w:ascii="宋体" w:hAnsi="宋体"/>
+          <w:color w:val="FF0000"/>
+          <w:szCs w:val="21"/>
+        </w:rPr>
+        <w:t>14</w:t>
+      </w:r>
+    </w:p>
+    <w:p>
+      <w:pPr>
+        <w:spacing w:line="288" w:lineRule="auto"/>
+        <w:rPr>
+          <w:rFonts w:ascii="宋体" w:hAnsi="宋体"/>
+          <w:color w:val="FF0000"/>
+          <w:szCs w:val="21"/>
+        </w:rPr>
+      </w:pPr>
+      <w:proofErr w:type="spellStart"/>
+      <w:r>
+        <w:rPr>
+          <w:rFonts w:ascii="宋体" w:hAnsi="宋体" w:hint="eastAsia"/>
+          <w:color w:val="FF0000"/>
+          <w:szCs w:val="21"/>
+        </w:rPr>
+        <w:t>s</w:t>
+      </w:r>
+      <w:r>
+        <w:rPr>
+          <w:rFonts w:ascii="宋体" w:hAnsi="宋体"/>
+          <w:color w:val="FF0000"/>
+          <w:szCs w:val="21"/>
+        </w:rPr>
+        <w:t>izeof</w:t>
+      </w:r>
+      <w:proofErr w:type="spellEnd"/>
+      <w:r>
+        <w:rPr>
+          <w:rFonts w:ascii="宋体" w:hAnsi="宋体"/>
+          <w:color w:val="FF0000"/>
+          <w:szCs w:val="21"/>
+        </w:rPr>
+        <w:t>()</w:t>
+      </w:r>
+      <w:r>
+        <w:rPr>
+          <w:rFonts w:ascii="宋体" w:hAnsi="宋体" w:hint="eastAsia"/>
+          <w:color w:val="FF0000"/>
+          <w:szCs w:val="21"/>
+        </w:rPr>
+        <w:t>是数组所占用的空间，统计时要加上\</w:t>
+      </w:r>
+      <w:r>
+        <w:rPr>
+          <w:rFonts w:ascii="宋体" w:hAnsi="宋体"/>
+          <w:color w:val="FF0000"/>
+          <w:szCs w:val="21"/>
+        </w:rPr>
+        <w:t>0</w:t>
+      </w:r>
+    </w:p>
+    <w:p>
+      <w:pPr>
+        <w:spacing w:line="288" w:lineRule="auto"/>
+        <w:rPr>
+          <w:rFonts w:ascii="宋体" w:hAnsi="宋体"/>
+          <w:color w:val="FF0000"/>
+          <w:szCs w:val="21"/>
+        </w:rPr>
+      </w:pPr>
+      <w:proofErr w:type="spellStart"/>
+      <w:r>
+        <w:rPr>
+          <w:rFonts w:ascii="宋体" w:hAnsi="宋体" w:hint="eastAsia"/>
+          <w:color w:val="FF0000"/>
+          <w:szCs w:val="21"/>
+        </w:rPr>
+        <w:t>s</w:t>
+      </w:r>
+      <w:r>
+        <w:rPr>
+          <w:rFonts w:ascii="宋体" w:hAnsi="宋体"/>
+          <w:color w:val="FF0000"/>
+          <w:szCs w:val="21"/>
+        </w:rPr>
+        <w:t>trlen</w:t>
+      </w:r>
+      <w:proofErr w:type="spellEnd"/>
+      <w:r>
+        <w:rPr>
+          <w:rFonts w:ascii="宋体" w:hAnsi="宋体"/>
+          <w:color w:val="FF0000"/>
+          <w:szCs w:val="21"/>
+        </w:rPr>
+        <w:t>()</w:t>
+      </w:r>
+      <w:r>
+        <w:rPr>
+          <w:rFonts w:ascii="宋体" w:hAnsi="宋体" w:hint="eastAsia"/>
+          <w:color w:val="FF0000"/>
+          <w:szCs w:val="21"/>
+        </w:rPr>
+        <w:t>是实际字符串数组的长度，统计时不加\</w:t>
+      </w:r>
+      <w:r>
+        <w:rPr>
+          <w:rFonts w:ascii="宋体" w:hAnsi="宋体"/>
+          <w:color w:val="FF0000"/>
+          <w:szCs w:val="21"/>
+        </w:rPr>
+        <w:t>0</w:t>
+      </w:r>
+    </w:p>
+    <w:p>
+      <w:pPr>
+        <w:spacing w:line="288" w:lineRule="auto"/>
+        <w:rPr>
+          <w:szCs w:val="21"/>
+        </w:rPr>
+      </w:pPr>
+      <w:r>
+        <w:rPr>
+          <w:rFonts w:ascii="宋体" w:hAnsi="宋体" w:hint="eastAsia"/>
+          <w:szCs w:val="21"/>
+        </w:rPr>
+        <w:t>5.</w:t>
+      </w:r>
+      <w:r>
+        <w:rPr>
+          <w:szCs w:val="21"/>
+        </w:rPr>
+        <w:t>分析下列程序并写出结果</w:t>
+      </w:r>
+    </w:p>
+    <w:p>
+      <w:pPr>
+        <w:spacing w:line="288" w:lineRule="auto"/>
         <w:ind w:firstLineChars="100" w:firstLine="210"/>
         <w:rPr>
           <w:rFonts w:ascii="宋体" w:hAnsi="宋体"/>
-          <w:color w:val="FF0000"/>
-          <w:szCs w:val="21"/>
-        </w:rPr>
-      </w:pPr>
-      <w:r>
-        <w:rPr>
-          <w:rFonts w:ascii="宋体" w:hAnsi="宋体" w:hint="eastAsia"/>
-          <w:color w:val="FF0000"/>
-          <w:szCs w:val="21"/>
-        </w:rPr>
-        <w:t>答：输出结果为</w:t>
-      </w:r>
-      <w:r>
-        <w:rPr>
-          <w:rFonts w:ascii="宋体" w:hAnsi="宋体" w:hint="eastAsia"/>
-          <w:color w:val="FF0000"/>
-          <w:szCs w:val="21"/>
-        </w:rPr>
-        <w:t>： 6</w:t>
-      </w:r>
-      <w:r>
-        <w:rPr>
-          <w:rFonts w:ascii="宋体" w:hAnsi="宋体"/>
-          <w:color w:val="FF0000"/>
-          <w:szCs w:val="21"/>
-        </w:rPr>
-        <w:t xml:space="preserve"> </w:t>
-      </w:r>
-      <w:r>
-        <w:rPr>
-          <w:rFonts w:ascii="宋体" w:hAnsi="宋体" w:hint="eastAsia"/>
-          <w:color w:val="FF0000"/>
-          <w:szCs w:val="21"/>
-        </w:rPr>
-        <w:t>1</w:t>
-      </w:r>
-      <w:r>
-        <w:rPr>
-          <w:rFonts w:ascii="宋体" w:hAnsi="宋体" w:hint="eastAsia"/>
-          <w:color w:val="FF0000"/>
-          <w:szCs w:val="21"/>
-        </w:rPr>
-        <w:t>6</w:t>
-      </w:r>
-    </w:p>
-    <w:p>
-      <w:pPr>
-        <w:spacing w:line="288" w:lineRule="auto"/>
-        <w:ind w:firstLineChars="100" w:firstLine="210"/>
-        <w:rPr>
-          <w:rFonts w:ascii="宋体" w:hAnsi="宋体"/>
-          <w:color w:val="FF0000"/>
-          <w:szCs w:val="21"/>
-        </w:rPr>
-      </w:pPr>
-      <w:r>
-        <w:rPr>
-          <w:rFonts w:ascii="宋体" w:hAnsi="宋体"/>
-          <w:color w:val="FF0000"/>
-          <w:szCs w:val="21"/>
-        </w:rPr>
-        <w:t>a</w:t>
-      </w:r>
-      <w:r>
-        <w:rPr>
-          <w:rFonts w:ascii="宋体" w:hAnsi="宋体" w:hint="eastAsia"/>
-          <w:color w:val="FF0000"/>
-          <w:szCs w:val="21"/>
-        </w:rPr>
-        <w:t>在加法运算中，经历三次自身+1，所以a</w:t>
-      </w:r>
-      <w:r>
-        <w:rPr>
-          <w:rFonts w:ascii="宋体" w:hAnsi="宋体"/>
-          <w:color w:val="FF0000"/>
-          <w:szCs w:val="21"/>
-        </w:rPr>
-        <w:t>=3+1+1+1=6</w:t>
-      </w:r>
-    </w:p>
-    <w:p>
-      <w:pPr>
-        <w:spacing w:line="288" w:lineRule="auto"/>
-        <w:ind w:firstLineChars="100" w:firstLine="210"/>
-        <w:rPr>
-          <w:rFonts w:ascii="宋体" w:hAnsi="宋体"/>
-          <w:color w:val="FF0000"/>
-          <w:szCs w:val="21"/>
-        </w:rPr>
-      </w:pPr>
-      <w:r>
-        <w:rPr>
-          <w:rFonts w:ascii="宋体" w:hAnsi="宋体"/>
-          <w:color w:val="FF0000"/>
-          <w:szCs w:val="21"/>
-        </w:rPr>
-        <w:t>b</w:t>
-      </w:r>
-      <w:r>
-        <w:rPr>
-          <w:rFonts w:ascii="宋体" w:hAnsi="宋体" w:hint="eastAsia"/>
-          <w:color w:val="FF0000"/>
-          <w:szCs w:val="21"/>
-        </w:rPr>
-        <w:t>是a</w:t>
-      </w:r>
-      <w:r>
-        <w:rPr>
-          <w:rFonts w:ascii="宋体" w:hAnsi="宋体" w:hint="eastAsia"/>
-          <w:color w:val="FF0000"/>
-          <w:szCs w:val="21"/>
-        </w:rPr>
-        <w:t>不断自加后的数</w:t>
-      </w:r>
-      <w:r>
-        <w:rPr>
-          <w:rFonts w:ascii="宋体" w:hAnsi="宋体" w:hint="eastAsia"/>
-          <w:color w:val="FF0000"/>
-          <w:szCs w:val="21"/>
-        </w:rPr>
-        <w:t>相加，又经过从左到右依次脱括号</w:t>
-      </w:r>
-      <w:r>
-        <w:rPr>
-          <w:rFonts w:ascii="宋体" w:hAnsi="宋体" w:hint="eastAsia"/>
-          <w:color w:val="FF0000"/>
-          <w:szCs w:val="21"/>
-        </w:rPr>
-        <w:t>，b</w:t>
-      </w:r>
-      <w:r>
-        <w:rPr>
-          <w:rFonts w:ascii="宋体" w:hAnsi="宋体"/>
-          <w:color w:val="FF0000"/>
-          <w:szCs w:val="21"/>
-        </w:rPr>
-        <w:t>=</w:t>
-      </w:r>
-      <w:r>
-        <w:rPr>
-          <w:rFonts w:ascii="宋体" w:hAnsi="宋体" w:hint="eastAsia"/>
-          <w:color w:val="FF0000"/>
-          <w:szCs w:val="21"/>
-        </w:rPr>
-        <w:t>5</w:t>
-      </w:r>
-      <w:r>
-        <w:rPr>
-          <w:rFonts w:ascii="宋体" w:hAnsi="宋体"/>
-          <w:color w:val="FF0000"/>
-          <w:szCs w:val="21"/>
-        </w:rPr>
-        <w:t>+5+6=15</w:t>
-      </w:r>
-    </w:p>
-    <w:p>
-      <w:pPr>
-        <w:spacing w:line="288" w:lineRule="auto"/>
-        <w:rPr>
-          <w:rFonts w:ascii="宋体" w:hAnsi="宋体"/>
-          <w:szCs w:val="21"/>
-        </w:rPr>
-      </w:pPr>
-      <w:r>
-        <w:rPr>
-          <w:rFonts w:ascii="宋体" w:hAnsi="宋体" w:hint="eastAsia"/>
-          <w:szCs w:val="21"/>
-        </w:rPr>
-        <w:t>4.</w:t>
-      </w:r>
-    </w:p>
-    <w:p>
-      <w:pPr>
-        <w:spacing w:line="288" w:lineRule="auto"/>
-        <w:ind w:firstLineChars="100" w:firstLine="210"/>
-        <w:rPr>
-          <w:rFonts w:ascii="宋体" w:hAnsi="宋体"/>
-          <w:szCs w:val="21"/>
-        </w:rPr>
-      </w:pPr>
-      <w:r>
-        <w:rPr>
-          <w:rFonts w:ascii="宋体" w:hAnsi="宋体" w:hint="eastAsia"/>
-          <w:szCs w:val="21"/>
-        </w:rPr>
-        <w:t>#include "</w:t>
-      </w:r>
+          <w:szCs w:val="21"/>
+        </w:rPr>
+      </w:pPr>
       <w:proofErr w:type="spellStart"/>
-      <w:r>
-        <w:rPr>
-          <w:rFonts w:ascii="宋体" w:hAnsi="宋体" w:hint="eastAsia"/>
-          <w:szCs w:val="21"/>
-        </w:rPr>
-        <w:t>stdio.h</w:t>
+      <w:proofErr w:type="gramStart"/>
+      <w:r>
+        <w:rPr>
+          <w:rFonts w:ascii="宋体" w:hAnsi="宋体" w:hint="eastAsia"/>
+          <w:szCs w:val="21"/>
+        </w:rPr>
+        <w:t>func</w:t>
       </w:r>
       <w:proofErr w:type="spellEnd"/>
       <w:r>
@@ -1130,391 +1729,15 @@
           <w:rFonts w:ascii="宋体" w:hAnsi="宋体" w:hint="eastAsia"/>
           <w:szCs w:val="21"/>
         </w:rPr>
-        <w:t>"</w:t>
-      </w:r>
-    </w:p>
-    <w:p>
-      <w:pPr>
-        <w:spacing w:line="288" w:lineRule="auto"/>
-        <w:ind w:firstLineChars="100" w:firstLine="210"/>
-        <w:rPr>
-          <w:rFonts w:ascii="宋体" w:hAnsi="宋体"/>
-          <w:szCs w:val="21"/>
-        </w:rPr>
-      </w:pPr>
-      <w:r>
-        <w:rPr>
-          <w:rFonts w:ascii="宋体" w:hAnsi="宋体" w:hint="eastAsia"/>
-          <w:szCs w:val="21"/>
-        </w:rPr>
-        <w:t>#include "</w:t>
-      </w:r>
-      <w:proofErr w:type="spellStart"/>
-      <w:r>
-        <w:rPr>
-          <w:rFonts w:ascii="宋体" w:hAnsi="宋体" w:hint="eastAsia"/>
-          <w:szCs w:val="21"/>
-        </w:rPr>
-        <w:t>string.h</w:t>
-      </w:r>
-      <w:proofErr w:type="spellEnd"/>
-      <w:r>
-        <w:rPr>
-          <w:rFonts w:ascii="宋体" w:hAnsi="宋体" w:hint="eastAsia"/>
-          <w:szCs w:val="21"/>
-        </w:rPr>
-        <w:t>"</w:t>
-      </w:r>
-    </w:p>
-    <w:p>
-      <w:pPr>
-        <w:spacing w:line="288" w:lineRule="auto"/>
-        <w:ind w:firstLineChars="100" w:firstLine="210"/>
-        <w:rPr>
-          <w:rFonts w:ascii="宋体" w:hAnsi="宋体"/>
-          <w:szCs w:val="21"/>
-        </w:rPr>
-      </w:pPr>
-      <w:r>
-        <w:rPr>
-          <w:rFonts w:ascii="宋体" w:hAnsi="宋体" w:hint="eastAsia"/>
-          <w:szCs w:val="21"/>
-        </w:rPr>
-        <w:t>main()</w:t>
-      </w:r>
-    </w:p>
-    <w:p>
-      <w:pPr>
-        <w:spacing w:line="288" w:lineRule="auto"/>
-        <w:ind w:firstLineChars="100" w:firstLine="210"/>
-        <w:rPr>
-          <w:rFonts w:ascii="宋体" w:hAnsi="宋体"/>
-          <w:szCs w:val="21"/>
-        </w:rPr>
-      </w:pPr>
-      <w:r>
-        <w:rPr>
-          <w:rFonts w:ascii="宋体" w:hAnsi="宋体" w:hint="eastAsia"/>
-          <w:szCs w:val="21"/>
-        </w:rPr>
-        <w:t>{ </w:t>
-      </w:r>
-    </w:p>
-    <w:p>
-      <w:pPr>
-        <w:spacing w:line="288" w:lineRule="auto"/>
-        <w:ind w:firstLineChars="300" w:firstLine="630"/>
-        <w:rPr>
-          <w:rFonts w:ascii="宋体" w:hAnsi="宋体"/>
-          <w:szCs w:val="21"/>
-        </w:rPr>
-      </w:pPr>
-      <w:r>
-        <w:rPr>
-          <w:rFonts w:ascii="宋体" w:hAnsi="宋体" w:hint="eastAsia"/>
-          <w:szCs w:val="21"/>
-        </w:rPr>
-        <w:t>char s[ ]="Hangzhou China";</w:t>
-      </w:r>
-    </w:p>
-    <w:p>
-      <w:pPr>
-        <w:spacing w:line="288" w:lineRule="auto"/>
-        <w:ind w:firstLineChars="300" w:firstLine="630"/>
-        <w:rPr>
-          <w:rFonts w:ascii="宋体" w:hAnsi="宋体"/>
-          <w:szCs w:val="21"/>
-        </w:rPr>
-      </w:pPr>
-      <w:proofErr w:type="spellStart"/>
-      <w:r>
-        <w:rPr>
-          <w:rFonts w:ascii="宋体" w:hAnsi="宋体" w:hint="eastAsia"/>
-          <w:szCs w:val="21"/>
-        </w:rPr>
-        <w:t>printf</w:t>
-      </w:r>
-      <w:proofErr w:type="spellEnd"/>
-      <w:r>
-        <w:rPr>
-          <w:rFonts w:ascii="宋体" w:hAnsi="宋体" w:hint="eastAsia"/>
-          <w:szCs w:val="21"/>
-        </w:rPr>
-        <w:t>("%</w:t>
-      </w:r>
-      <w:proofErr w:type="spellStart"/>
-      <w:r>
-        <w:rPr>
-          <w:rFonts w:ascii="宋体" w:hAnsi="宋体" w:hint="eastAsia"/>
-          <w:szCs w:val="21"/>
-        </w:rPr>
-        <w:t>d,%d</w:t>
-      </w:r>
-      <w:proofErr w:type="spellEnd"/>
-      <w:r>
-        <w:rPr>
-          <w:rFonts w:ascii="宋体" w:hAnsi="宋体" w:hint="eastAsia"/>
-          <w:szCs w:val="21"/>
-        </w:rPr>
-        <w:t>\n",</w:t>
-      </w:r>
-      <w:proofErr w:type="spellStart"/>
-      <w:r>
-        <w:rPr>
-          <w:rFonts w:ascii="宋体" w:hAnsi="宋体" w:hint="eastAsia"/>
-          <w:szCs w:val="21"/>
-        </w:rPr>
-        <w:t>sizeof</w:t>
-      </w:r>
-      <w:proofErr w:type="spellEnd"/>
-      <w:r>
-        <w:rPr>
-          <w:rFonts w:ascii="宋体" w:hAnsi="宋体" w:hint="eastAsia"/>
-          <w:szCs w:val="21"/>
-        </w:rPr>
-        <w:t>(s),</w:t>
-      </w:r>
-      <w:proofErr w:type="spellStart"/>
-      <w:r>
-        <w:rPr>
-          <w:rFonts w:ascii="宋体" w:hAnsi="宋体" w:hint="eastAsia"/>
-          <w:szCs w:val="21"/>
-        </w:rPr>
-        <w:t>strlen</w:t>
-      </w:r>
-      <w:proofErr w:type="spellEnd"/>
-      <w:r>
-        <w:rPr>
-          <w:rFonts w:ascii="宋体" w:hAnsi="宋体" w:hint="eastAsia"/>
-          <w:szCs w:val="21"/>
-        </w:rPr>
-        <w:t>(s));</w:t>
-      </w:r>
-    </w:p>
-    <w:p>
-      <w:pPr>
-        <w:spacing w:line="288" w:lineRule="auto"/>
-        <w:ind w:firstLineChars="100" w:firstLine="210"/>
-        <w:rPr>
-          <w:rFonts w:ascii="宋体" w:hAnsi="宋体"/>
-          <w:szCs w:val="21"/>
-        </w:rPr>
-      </w:pPr>
-      <w:r>
-        <w:rPr>
-          <w:rFonts w:ascii="宋体" w:hAnsi="宋体" w:hint="eastAsia"/>
-          <w:szCs w:val="21"/>
-        </w:rPr>
-        <w:t>}</w:t>
-      </w:r>
-    </w:p>
-    <w:p>
-      <w:pPr>
-        <w:spacing w:line="288" w:lineRule="auto"/>
-        <w:rPr>
-          <w:rFonts w:ascii="宋体" w:hAnsi="宋体"/>
-          <w:szCs w:val="21"/>
-        </w:rPr>
-      </w:pPr>
-      <w:r>
-        <w:rPr>
-          <w:rFonts w:ascii="宋体" w:hAnsi="宋体" w:hint="eastAsia"/>
-          <w:szCs w:val="21"/>
-        </w:rPr>
-        <w:t>输出是什么？为什么？</w:t>
-      </w:r>
-    </w:p>
-    <w:p>
-      <w:pPr>
-        <w:spacing w:line="288" w:lineRule="auto"/>
-        <w:rPr>
-          <w:rFonts w:ascii="宋体" w:hAnsi="宋体"/>
-          <w:color w:val="FF0000"/>
-          <w:szCs w:val="21"/>
-        </w:rPr>
-      </w:pPr>
-      <w:r>
-        <w:rPr>
-          <w:rFonts w:ascii="宋体" w:hAnsi="宋体" w:hint="eastAsia"/>
-          <w:color w:val="FF0000"/>
-          <w:szCs w:val="21"/>
-        </w:rPr>
-        <w:t>答：输出结果为1</w:t>
-      </w:r>
-      <w:r>
-        <w:rPr>
-          <w:rFonts w:ascii="宋体" w:hAnsi="宋体"/>
-          <w:color w:val="FF0000"/>
-          <w:szCs w:val="21"/>
-        </w:rPr>
-        <w:t>5</w:t>
-      </w:r>
-      <w:r>
-        <w:rPr>
-          <w:rFonts w:ascii="宋体" w:hAnsi="宋体"/>
-          <w:color w:val="FF0000"/>
-          <w:szCs w:val="21"/>
-        </w:rPr>
-        <w:t>,</w:t>
-      </w:r>
-      <w:r>
-        <w:rPr>
-          <w:rFonts w:ascii="宋体" w:hAnsi="宋体"/>
-          <w:color w:val="FF0000"/>
-          <w:szCs w:val="21"/>
-        </w:rPr>
-        <w:t>14</w:t>
-      </w:r>
-    </w:p>
-    <w:p>
-      <w:pPr>
-        <w:spacing w:line="288" w:lineRule="auto"/>
-        <w:rPr>
-          <w:rFonts w:ascii="宋体" w:hAnsi="宋体"/>
-          <w:color w:val="FF0000"/>
-          <w:szCs w:val="21"/>
-        </w:rPr>
-      </w:pPr>
-      <w:proofErr w:type="spellStart"/>
-      <w:r>
-        <w:rPr>
-          <w:rFonts w:ascii="宋体" w:hAnsi="宋体" w:hint="eastAsia"/>
-          <w:color w:val="FF0000"/>
-          <w:szCs w:val="21"/>
-        </w:rPr>
-        <w:t>s</w:t>
-      </w:r>
-      <w:r>
-        <w:rPr>
-          <w:rFonts w:ascii="宋体" w:hAnsi="宋体"/>
-          <w:color w:val="FF0000"/>
-          <w:szCs w:val="21"/>
-        </w:rPr>
-        <w:t>izeof</w:t>
-      </w:r>
-      <w:proofErr w:type="spellEnd"/>
-      <w:r>
-        <w:rPr>
-          <w:rFonts w:ascii="宋体" w:hAnsi="宋体"/>
-          <w:color w:val="FF0000"/>
-          <w:szCs w:val="21"/>
-        </w:rPr>
-        <w:t>()</w:t>
-      </w:r>
-      <w:r>
-        <w:rPr>
-          <w:rFonts w:ascii="宋体" w:hAnsi="宋体" w:hint="eastAsia"/>
-          <w:color w:val="FF0000"/>
-          <w:szCs w:val="21"/>
-        </w:rPr>
-        <w:t>是数组所占用的空间，统计时要加上\</w:t>
-      </w:r>
-      <w:r>
-        <w:rPr>
-          <w:rFonts w:ascii="宋体" w:hAnsi="宋体"/>
-          <w:color w:val="FF0000"/>
-          <w:szCs w:val="21"/>
-        </w:rPr>
-        <w:t>0</w:t>
-      </w:r>
-    </w:p>
-    <w:p>
-      <w:pPr>
-        <w:spacing w:line="288" w:lineRule="auto"/>
-        <w:rPr>
-          <w:rFonts w:ascii="宋体" w:hAnsi="宋体"/>
-          <w:color w:val="FF0000"/>
-          <w:szCs w:val="21"/>
-        </w:rPr>
-      </w:pPr>
-      <w:proofErr w:type="spellStart"/>
-      <w:r>
-        <w:rPr>
-          <w:rFonts w:ascii="宋体" w:hAnsi="宋体" w:hint="eastAsia"/>
-          <w:color w:val="FF0000"/>
-          <w:szCs w:val="21"/>
-        </w:rPr>
-        <w:t>s</w:t>
-      </w:r>
-      <w:r>
-        <w:rPr>
-          <w:rFonts w:ascii="宋体" w:hAnsi="宋体"/>
-          <w:color w:val="FF0000"/>
-          <w:szCs w:val="21"/>
-        </w:rPr>
-        <w:t>trlen</w:t>
-      </w:r>
-      <w:proofErr w:type="spellEnd"/>
-      <w:r>
-        <w:rPr>
-          <w:rFonts w:ascii="宋体" w:hAnsi="宋体"/>
-          <w:color w:val="FF0000"/>
-          <w:szCs w:val="21"/>
-        </w:rPr>
-        <w:t>()</w:t>
-      </w:r>
-      <w:r>
-        <w:rPr>
-          <w:rFonts w:ascii="宋体" w:hAnsi="宋体" w:hint="eastAsia"/>
-          <w:color w:val="FF0000"/>
-          <w:szCs w:val="21"/>
-        </w:rPr>
-        <w:t>是实际字符串数组的长度，统计时不加\</w:t>
-      </w:r>
-      <w:r>
-        <w:rPr>
-          <w:rFonts w:ascii="宋体" w:hAnsi="宋体"/>
-          <w:color w:val="FF0000"/>
-          <w:szCs w:val="21"/>
-        </w:rPr>
-        <w:t>0</w:t>
-      </w:r>
-    </w:p>
-    <w:p>
-      <w:pPr>
-        <w:spacing w:line="288" w:lineRule="auto"/>
-        <w:rPr>
-          <w:szCs w:val="21"/>
-        </w:rPr>
-      </w:pPr>
-      <w:r>
-        <w:rPr>
-          <w:rFonts w:ascii="宋体" w:hAnsi="宋体" w:hint="eastAsia"/>
-          <w:szCs w:val="21"/>
-        </w:rPr>
-        <w:t>5.</w:t>
-      </w:r>
-      <w:r>
-        <w:rPr>
-          <w:szCs w:val="21"/>
-        </w:rPr>
-        <w:t>分析下列程序并写出结果</w:t>
-      </w:r>
-    </w:p>
-    <w:p>
-      <w:pPr>
-        <w:spacing w:line="288" w:lineRule="auto"/>
-        <w:ind w:firstLineChars="100" w:firstLine="210"/>
-        <w:rPr>
-          <w:rFonts w:ascii="宋体" w:hAnsi="宋体"/>
-          <w:szCs w:val="21"/>
-        </w:rPr>
-      </w:pPr>
-      <w:proofErr w:type="spellStart"/>
-      <w:r>
-        <w:rPr>
-          <w:rFonts w:ascii="宋体" w:hAnsi="宋体" w:hint="eastAsia"/>
-          <w:szCs w:val="21"/>
-        </w:rPr>
-        <w:t>func</w:t>
-      </w:r>
-      <w:proofErr w:type="spellEnd"/>
-      <w:r>
-        <w:rPr>
-          <w:rFonts w:ascii="宋体" w:hAnsi="宋体" w:hint="eastAsia"/>
-          <w:szCs w:val="21"/>
-        </w:rPr>
-        <w:t>(int </w:t>
+        <w:t>(</w:t>
+      </w:r>
+      <w:proofErr w:type="gramEnd"/>
+      <w:r>
+        <w:rPr>
+          <w:rFonts w:ascii="宋体" w:hAnsi="宋体" w:hint="eastAsia"/>
+          <w:szCs w:val="21"/>
+        </w:rPr>
+        <w:t>int </w:t>
       </w:r>
       <w:proofErr w:type="spellStart"/>
       <w:r>
@@ -1696,7 +1919,24 @@
           <w:rFonts w:ascii="宋体" w:hAnsi="宋体" w:hint="eastAsia"/>
           <w:szCs w:val="21"/>
         </w:rPr>
-        <w:t>int main() </w:t>
+        <w:lastRenderedPageBreak/>
+        <w:t>int </w:t>
+      </w:r>
+      <w:proofErr w:type="gramStart"/>
+      <w:r>
+        <w:rPr>
+          <w:rFonts w:ascii="宋体" w:hAnsi="宋体" w:hint="eastAsia"/>
+          <w:szCs w:val="21"/>
+        </w:rPr>
+        <w:t>main(</w:t>
+      </w:r>
+      <w:proofErr w:type="gramEnd"/>
+      <w:r>
+        <w:rPr>
+          <w:rFonts w:ascii="宋体" w:hAnsi="宋体" w:hint="eastAsia"/>
+          <w:szCs w:val="21"/>
+        </w:rPr>
+        <w:t>) </w:t>
       </w:r>
     </w:p>
     <w:p>
@@ -1733,6 +1973,7 @@
         <w:t>int </w:t>
       </w:r>
       <w:proofErr w:type="spellStart"/>
+      <w:proofErr w:type="gramStart"/>
       <w:r>
         <w:rPr>
           <w:rFonts w:ascii="宋体" w:hAnsi="宋体" w:hint="eastAsia"/>
@@ -1741,6 +1982,7 @@
         <w:t>x,y</w:t>
       </w:r>
       <w:proofErr w:type="spellEnd"/>
+      <w:proofErr w:type="gramEnd"/>
       <w:r>
         <w:rPr>
           <w:rFonts w:ascii="宋体" w:hAnsi="宋体" w:hint="eastAsia"/>
@@ -1789,6 +2031,7 @@
         <w:t>(</w:t>
       </w:r>
       <w:proofErr w:type="spellStart"/>
+      <w:proofErr w:type="gramStart"/>
       <w:r>
         <w:rPr>
           <w:rFonts w:ascii="宋体" w:hAnsi="宋体" w:hint="eastAsia"/>
@@ -1797,6 +2040,7 @@
         <w:t>x,y</w:t>
       </w:r>
       <w:proofErr w:type="spellEnd"/>
+      <w:proofErr w:type="gramEnd"/>
       <w:r>
         <w:rPr>
           <w:rFonts w:ascii="宋体" w:hAnsi="宋体" w:hint="eastAsia"/>
@@ -1820,7 +2064,6 @@
           <w:rFonts w:ascii="宋体" w:hAnsi="宋体" w:hint="eastAsia"/>
           <w:szCs w:val="21"/>
         </w:rPr>
-        <w:lastRenderedPageBreak/>
         <w:t>printf</w:t>
       </w:r>
       <w:proofErr w:type="spellEnd"/>
@@ -1914,7 +2157,16 @@
           <w:color w:val="FF0000"/>
           <w:szCs w:val="21"/>
         </w:rPr>
-        <w:t>答：输出结果为：80</w:t>
+        <w:t>答：输出结果为：</w:t>
+      </w:r>
+      <w:proofErr w:type="gramStart"/>
+      <w:r>
+        <w:rPr>
+          <w:rFonts w:ascii="宋体" w:hAnsi="宋体" w:hint="eastAsia"/>
+          <w:color w:val="FF0000"/>
+          <w:szCs w:val="21"/>
+        </w:rPr>
+        <w:t>80</w:t>
       </w:r>
       <w:r>
         <w:rPr>
@@ -1930,7 +2182,16 @@
           <w:color w:val="FF0000"/>
           <w:szCs w:val="21"/>
         </w:rPr>
-        <w:t>-20</w:t>
+        <w:t>-</w:t>
+      </w:r>
+      <w:proofErr w:type="gramEnd"/>
+      <w:r>
+        <w:rPr>
+          <w:rFonts w:ascii="宋体" w:hAnsi="宋体" w:hint="eastAsia"/>
+          <w:color w:val="FF0000"/>
+          <w:szCs w:val="21"/>
+        </w:rPr>
+        <w:t>20</w:t>
       </w:r>
     </w:p>
     <w:p>
@@ -2126,6 +2387,7 @@
         <w:t>答：</w:t>
       </w:r>
       <w:proofErr w:type="spellStart"/>
+      <w:proofErr w:type="gramStart"/>
       <w:r>
         <w:rPr>
           <w:rFonts w:hint="eastAsia"/>
@@ -2140,7 +2402,15 @@
           <w:color w:val="FF0000"/>
           <w:szCs w:val="21"/>
         </w:rPr>
-        <w:t>()</w:t>
+        <w:t>(</w:t>
+      </w:r>
+      <w:proofErr w:type="gramEnd"/>
+      <w:r>
+        <w:rPr>
+          <w:color w:val="FF0000"/>
+          <w:szCs w:val="21"/>
+        </w:rPr>
+        <w:t>)</w:t>
       </w:r>
     </w:p>
     <w:p>
@@ -2211,6 +2481,7 @@
         </w:rPr>
         <w:t>排序：按顺序，后面的每一项都</w:t>
       </w:r>
+      <w:proofErr w:type="gramStart"/>
       <w:r>
         <w:rPr>
           <w:rFonts w:hint="eastAsia"/>
@@ -2227,6 +2498,7 @@
         </w:rPr>
         <w:t>和</w:t>
       </w:r>
+      <w:proofErr w:type="gramEnd"/>
       <w:r>
         <w:rPr>
           <w:rFonts w:hint="eastAsia"/>
@@ -2334,15 +2606,33 @@
           <w:color w:val="FF0000"/>
           <w:szCs w:val="21"/>
         </w:rPr>
-        <w:t>这些数中最大的数</w:t>
-      </w:r>
+        <w:t>这些数中最大的</w:t>
+      </w:r>
+      <w:proofErr w:type="gramStart"/>
       <w:r>
         <w:rPr>
           <w:rFonts w:hint="eastAsia"/>
           <w:color w:val="FF0000"/>
           <w:szCs w:val="21"/>
         </w:rPr>
-        <w:t>及其位置</w:t>
+        <w:t>数</w:t>
+      </w:r>
+      <w:r>
+        <w:rPr>
+          <w:rFonts w:hint="eastAsia"/>
+          <w:color w:val="FF0000"/>
+          <w:szCs w:val="21"/>
+        </w:rPr>
+        <w:t>及其</w:t>
+      </w:r>
+      <w:proofErr w:type="gramEnd"/>
+      <w:r>
+        <w:rPr>
+          <w:rFonts w:hint="eastAsia"/>
+          <w:color w:val="FF0000"/>
+          <w:szCs w:val="21"/>
+        </w:rPr>
+        <w:t>位置</w:t>
       </w:r>
       <w:r>
         <w:rPr>
@@ -2820,6 +3110,7 @@
         <w:t xml:space="preserve">  B、.one{</w:t>
       </w:r>
       <w:proofErr w:type="spellStart"/>
+      <w:proofErr w:type="gramStart"/>
       <w:r>
         <w:rPr>
           <w:rFonts w:ascii="宋体" w:hAnsi="宋体" w:hint="eastAsia"/>
@@ -2828,6 +3119,7 @@
         <w:t>color:red</w:t>
       </w:r>
       <w:proofErr w:type="spellEnd"/>
+      <w:proofErr w:type="gramEnd"/>
       <w:r>
         <w:rPr>
           <w:rFonts w:ascii="宋体" w:hAnsi="宋体" w:hint="eastAsia"/>
@@ -2849,7 +3141,24 @@
           <w:rFonts w:ascii="宋体" w:hAnsi="宋体" w:hint="eastAsia"/>
           <w:szCs w:val="21"/>
         </w:rPr>
-        <w:t xml:space="preserve">  C、#two{</w:t>
+        <w:t xml:space="preserve">  C、#two{color:red;}</w:t>
+      </w:r>
+    </w:p>
+    <w:p>
+      <w:pPr>
+        <w:spacing w:line="288" w:lineRule="auto"/>
+        <w:ind w:firstLineChars="100" w:firstLine="210"/>
+        <w:rPr>
+          <w:rFonts w:ascii="宋体" w:hAnsi="宋体"/>
+          <w:szCs w:val="21"/>
+        </w:rPr>
+      </w:pPr>
+      <w:r>
+        <w:rPr>
+          <w:rFonts w:ascii="宋体" w:hAnsi="宋体" w:hint="eastAsia"/>
+          <w:szCs w:val="21"/>
+        </w:rPr>
+        <w:t>D、p,h1{</w:t>
       </w:r>
       <w:proofErr w:type="spellStart"/>
       <w:r>
@@ -2871,6 +3180,37 @@
     <w:p>
       <w:pPr>
         <w:spacing w:line="288" w:lineRule="auto"/>
+        <w:rPr>
+          <w:rFonts w:ascii="宋体" w:hAnsi="宋体"/>
+          <w:szCs w:val="21"/>
+        </w:rPr>
+      </w:pPr>
+      <w:r>
+        <w:rPr>
+          <w:rFonts w:ascii="宋体" w:hAnsi="宋体" w:hint="eastAsia"/>
+          <w:szCs w:val="21"/>
+        </w:rPr>
+        <w:t>3.当访问信息的链接方式为http时，文件所在的位置是（</w:t>
+      </w:r>
+      <w:r>
+        <w:rPr>
+          <w:rFonts w:ascii="宋体" w:hAnsi="宋体" w:hint="eastAsia"/>
+          <w:color w:val="FF0000"/>
+          <w:szCs w:val="21"/>
+        </w:rPr>
+        <w:t>A</w:t>
+      </w:r>
+      <w:r>
+        <w:rPr>
+          <w:rFonts w:ascii="宋体" w:hAnsi="宋体" w:hint="eastAsia"/>
+          <w:szCs w:val="21"/>
+        </w:rPr>
+        <w:t>）</w:t>
+      </w:r>
+    </w:p>
+    <w:p>
+      <w:pPr>
+        <w:spacing w:line="288" w:lineRule="auto"/>
         <w:ind w:firstLineChars="100" w:firstLine="210"/>
         <w:rPr>
           <w:rFonts w:ascii="宋体" w:hAnsi="宋体"/>
@@ -2882,15 +3222,25 @@
           <w:rFonts w:ascii="宋体" w:hAnsi="宋体" w:hint="eastAsia"/>
           <w:szCs w:val="21"/>
         </w:rPr>
-        <w:t>D、p,h1{</w:t>
-      </w:r>
+        <w:t>A.WWW服务器        B.本地计算机</w:t>
+      </w:r>
+    </w:p>
+    <w:p>
+      <w:pPr>
+        <w:spacing w:line="288" w:lineRule="auto"/>
+        <w:ind w:firstLineChars="100" w:firstLine="210"/>
+        <w:rPr>
+          <w:rFonts w:ascii="宋体" w:hAnsi="宋体"/>
+          <w:szCs w:val="21"/>
+        </w:rPr>
+      </w:pPr>
       <w:proofErr w:type="spellStart"/>
       <w:r>
         <w:rPr>
           <w:rFonts w:ascii="宋体" w:hAnsi="宋体" w:hint="eastAsia"/>
           <w:szCs w:val="21"/>
         </w:rPr>
-        <w:t>color:red</w:t>
+        <w:t>C.Telnet</w:t>
       </w:r>
       <w:proofErr w:type="spellEnd"/>
       <w:r>
@@ -2898,23 +3248,182 @@
           <w:rFonts w:ascii="宋体" w:hAnsi="宋体" w:hint="eastAsia"/>
           <w:szCs w:val="21"/>
         </w:rPr>
-        <w:t>;}</w:t>
-      </w:r>
-    </w:p>
-    <w:p>
-      <w:pPr>
-        <w:spacing w:line="288" w:lineRule="auto"/>
-        <w:rPr>
-          <w:rFonts w:ascii="宋体" w:hAnsi="宋体"/>
-          <w:szCs w:val="21"/>
-        </w:rPr>
-      </w:pPr>
-      <w:r>
-        <w:rPr>
-          <w:rFonts w:ascii="宋体" w:hAnsi="宋体" w:hint="eastAsia"/>
-          <w:szCs w:val="21"/>
-        </w:rPr>
-        <w:t>3.当访问信息的链接方式为http时，文件所在的位置是（</w:t>
+        <w:t xml:space="preserve">站点       </w:t>
+      </w:r>
+      <w:proofErr w:type="spellStart"/>
+      <w:r>
+        <w:rPr>
+          <w:rFonts w:ascii="宋体" w:hAnsi="宋体" w:hint="eastAsia"/>
+          <w:szCs w:val="21"/>
+        </w:rPr>
+        <w:t>D.Ftp</w:t>
+      </w:r>
+      <w:proofErr w:type="spellEnd"/>
+      <w:r>
+        <w:rPr>
+          <w:rFonts w:ascii="宋体" w:hAnsi="宋体" w:hint="eastAsia"/>
+          <w:szCs w:val="21"/>
+        </w:rPr>
+        <w:t>服务器</w:t>
+      </w:r>
+    </w:p>
+    <w:p>
+      <w:pPr>
+        <w:spacing w:line="288" w:lineRule="auto"/>
+        <w:rPr>
+          <w:rFonts w:ascii="宋体" w:hAnsi="宋体"/>
+          <w:szCs w:val="21"/>
+        </w:rPr>
+      </w:pPr>
+      <w:r>
+        <w:rPr>
+          <w:rFonts w:ascii="宋体" w:hAnsi="宋体" w:hint="eastAsia"/>
+          <w:szCs w:val="21"/>
+        </w:rPr>
+        <w:t>4</w:t>
+      </w:r>
+      <w:r>
+        <w:rPr>
+          <w:rFonts w:ascii="宋体" w:hAnsi="宋体" w:hint="eastAsia"/>
+          <w:color w:val="FF0000"/>
+          <w:szCs w:val="21"/>
+        </w:rPr>
+        <w:t>(</w:t>
+      </w:r>
+      <w:r>
+        <w:rPr>
+          <w:rFonts w:ascii="宋体" w:hAnsi="宋体"/>
+          <w:color w:val="FF0000"/>
+          <w:szCs w:val="21"/>
+        </w:rPr>
+        <w:t>2)</w:t>
+      </w:r>
+      <w:r>
+        <w:rPr>
+          <w:rFonts w:ascii="宋体" w:hAnsi="宋体" w:hint="eastAsia"/>
+          <w:color w:val="FF0000"/>
+          <w:szCs w:val="21"/>
+        </w:rPr>
+        <w:t>：查阅后自学的</w:t>
+      </w:r>
+      <w:r>
+        <w:rPr>
+          <w:rFonts w:ascii="宋体" w:hAnsi="宋体" w:hint="eastAsia"/>
+          <w:szCs w:val="21"/>
+        </w:rPr>
+        <w:t>.查看如下 JavaScript 代码：</w:t>
+      </w:r>
+    </w:p>
+    <w:p>
+      <w:pPr>
+        <w:spacing w:line="288" w:lineRule="auto"/>
+        <w:rPr>
+          <w:rFonts w:ascii="宋体" w:hAnsi="宋体"/>
+          <w:szCs w:val="21"/>
+        </w:rPr>
+      </w:pPr>
+      <w:r>
+        <w:rPr>
+          <w:rFonts w:ascii="宋体" w:hAnsi="宋体" w:hint="eastAsia"/>
+          <w:szCs w:val="21"/>
+        </w:rPr>
+        <w:t xml:space="preserve">    var a = "10";</w:t>
+      </w:r>
+    </w:p>
+    <w:p>
+      <w:pPr>
+        <w:spacing w:line="288" w:lineRule="auto"/>
+        <w:rPr>
+          <w:rFonts w:ascii="宋体" w:hAnsi="宋体"/>
+          <w:szCs w:val="21"/>
+        </w:rPr>
+      </w:pPr>
+      <w:r>
+        <w:rPr>
+          <w:rFonts w:ascii="宋体" w:hAnsi="宋体" w:hint="eastAsia"/>
+          <w:szCs w:val="21"/>
+        </w:rPr>
+        <w:t xml:space="preserve">    var b = 10;</w:t>
+      </w:r>
+    </w:p>
+    <w:p>
+      <w:pPr>
+        <w:spacing w:line="288" w:lineRule="auto"/>
+        <w:rPr>
+          <w:rFonts w:ascii="宋体" w:hAnsi="宋体"/>
+          <w:szCs w:val="21"/>
+        </w:rPr>
+      </w:pPr>
+      <w:r>
+        <w:rPr>
+          <w:rFonts w:ascii="宋体" w:hAnsi="宋体" w:hint="eastAsia"/>
+          <w:szCs w:val="21"/>
+        </w:rPr>
+        <w:t xml:space="preserve">    if (a == b)</w:t>
+      </w:r>
+    </w:p>
+    <w:p>
+      <w:pPr>
+        <w:spacing w:line="288" w:lineRule="auto"/>
+        <w:rPr>
+          <w:rFonts w:ascii="宋体" w:hAnsi="宋体"/>
+          <w:szCs w:val="21"/>
+        </w:rPr>
+      </w:pPr>
+      <w:r>
+        <w:rPr>
+          <w:rFonts w:ascii="宋体" w:hAnsi="宋体" w:hint="eastAsia"/>
+          <w:szCs w:val="21"/>
+        </w:rPr>
+        <w:t xml:space="preserve">        alert("equal");</w:t>
+      </w:r>
+    </w:p>
+    <w:p>
+      <w:pPr>
+        <w:spacing w:line="288" w:lineRule="auto"/>
+        <w:rPr>
+          <w:rFonts w:ascii="宋体" w:hAnsi="宋体"/>
+          <w:szCs w:val="21"/>
+        </w:rPr>
+      </w:pPr>
+      <w:r>
+        <w:rPr>
+          <w:rFonts w:ascii="宋体" w:hAnsi="宋体" w:hint="eastAsia"/>
+          <w:szCs w:val="21"/>
+        </w:rPr>
+        <w:t xml:space="preserve">    if (a === b)</w:t>
+      </w:r>
+    </w:p>
+    <w:p>
+      <w:pPr>
+        <w:spacing w:line="288" w:lineRule="auto"/>
+        <w:rPr>
+          <w:rFonts w:ascii="宋体" w:hAnsi="宋体"/>
+          <w:szCs w:val="21"/>
+        </w:rPr>
+      </w:pPr>
+      <w:r>
+        <w:rPr>
+          <w:rFonts w:ascii="宋体" w:hAnsi="宋体" w:hint="eastAsia"/>
+          <w:szCs w:val="21"/>
+        </w:rPr>
+        <w:t xml:space="preserve">        alert("same");</w:t>
+      </w:r>
+    </w:p>
+    <w:p>
+      <w:pPr>
+        <w:spacing w:line="288" w:lineRule="auto"/>
+        <w:rPr>
+          <w:rFonts w:ascii="宋体" w:hAnsi="宋体"/>
+          <w:szCs w:val="21"/>
+        </w:rPr>
+      </w:pPr>
+      <w:r>
+        <w:rPr>
+          <w:rFonts w:ascii="宋体" w:hAnsi="宋体" w:hint="eastAsia"/>
+          <w:szCs w:val="21"/>
+        </w:rPr>
+        <w:t>此代码运行后，效果为（</w:t>
       </w:r>
       <w:r>
         <w:rPr>
@@ -2929,7 +3438,7 @@
           <w:rFonts w:ascii="宋体" w:hAnsi="宋体" w:hint="eastAsia"/>
           <w:szCs w:val="21"/>
         </w:rPr>
-        <w:t>）</w:t>
+        <w:t xml:space="preserve">）。 </w:t>
       </w:r>
     </w:p>
     <w:p>
@@ -2946,7 +3455,23 @@
           <w:rFonts w:ascii="宋体" w:hAnsi="宋体" w:hint="eastAsia"/>
           <w:szCs w:val="21"/>
         </w:rPr>
-        <w:t>A.WWW服务器        B.本地计算机</w:t>
+        <w:t xml:space="preserve"> A.只弹出</w:t>
+      </w:r>
+      <w:proofErr w:type="gramStart"/>
+      <w:r>
+        <w:rPr>
+          <w:rFonts w:ascii="宋体" w:hAnsi="宋体" w:hint="eastAsia"/>
+          <w:szCs w:val="21"/>
+        </w:rPr>
+        <w:t>”</w:t>
+      </w:r>
+      <w:proofErr w:type="gramEnd"/>
+      <w:r>
+        <w:rPr>
+          <w:rFonts w:ascii="宋体" w:hAnsi="宋体" w:hint="eastAsia"/>
+          <w:szCs w:val="21"/>
+        </w:rPr>
+        <w:t xml:space="preserve">equal“ </w:t>
       </w:r>
     </w:p>
     <w:p>
@@ -2958,53 +3483,93 @@
           <w:szCs w:val="21"/>
         </w:rPr>
       </w:pPr>
-      <w:proofErr w:type="spellStart"/>
-      <w:r>
-        <w:rPr>
-          <w:rFonts w:ascii="宋体" w:hAnsi="宋体" w:hint="eastAsia"/>
-          <w:szCs w:val="21"/>
-        </w:rPr>
-        <w:t>C.Telnet</w:t>
-      </w:r>
-      <w:proofErr w:type="spellEnd"/>
-      <w:r>
-        <w:rPr>
-          <w:rFonts w:ascii="宋体" w:hAnsi="宋体" w:hint="eastAsia"/>
-          <w:szCs w:val="21"/>
-        </w:rPr>
-        <w:t xml:space="preserve">站点       </w:t>
-      </w:r>
-      <w:proofErr w:type="spellStart"/>
-      <w:r>
-        <w:rPr>
-          <w:rFonts w:ascii="宋体" w:hAnsi="宋体" w:hint="eastAsia"/>
-          <w:szCs w:val="21"/>
-        </w:rPr>
-        <w:t>D.Ftp</w:t>
-      </w:r>
-      <w:proofErr w:type="spellEnd"/>
-      <w:r>
-        <w:rPr>
-          <w:rFonts w:ascii="宋体" w:hAnsi="宋体" w:hint="eastAsia"/>
-          <w:szCs w:val="21"/>
-        </w:rPr>
-        <w:t>服务器</w:t>
-      </w:r>
-    </w:p>
-    <w:p>
-      <w:pPr>
-        <w:spacing w:line="288" w:lineRule="auto"/>
-        <w:rPr>
-          <w:rFonts w:ascii="宋体" w:hAnsi="宋体"/>
-          <w:szCs w:val="21"/>
-        </w:rPr>
-      </w:pPr>
-      <w:r>
-        <w:rPr>
-          <w:rFonts w:ascii="宋体" w:hAnsi="宋体" w:hint="eastAsia"/>
-          <w:szCs w:val="21"/>
-        </w:rPr>
-        <w:t>4</w:t>
+      <w:r>
+        <w:rPr>
+          <w:rFonts w:ascii="宋体" w:hAnsi="宋体" w:hint="eastAsia"/>
+          <w:szCs w:val="21"/>
+        </w:rPr>
+        <w:t xml:space="preserve"> B.只弹出</w:t>
+      </w:r>
+      <w:proofErr w:type="gramStart"/>
+      <w:r>
+        <w:rPr>
+          <w:rFonts w:ascii="宋体" w:hAnsi="宋体" w:hint="eastAsia"/>
+          <w:szCs w:val="21"/>
+        </w:rPr>
+        <w:t>”</w:t>
+      </w:r>
+      <w:proofErr w:type="gramEnd"/>
+      <w:r>
+        <w:rPr>
+          <w:rFonts w:ascii="宋体" w:hAnsi="宋体" w:hint="eastAsia"/>
+          <w:szCs w:val="21"/>
+        </w:rPr>
+        <w:t xml:space="preserve">same“ </w:t>
+      </w:r>
+    </w:p>
+    <w:p>
+      <w:pPr>
+        <w:spacing w:line="288" w:lineRule="auto"/>
+        <w:ind w:firstLineChars="100" w:firstLine="210"/>
+        <w:rPr>
+          <w:rFonts w:ascii="宋体" w:hAnsi="宋体"/>
+          <w:szCs w:val="21"/>
+        </w:rPr>
+      </w:pPr>
+      <w:r>
+        <w:rPr>
+          <w:rFonts w:ascii="宋体" w:hAnsi="宋体" w:hint="eastAsia"/>
+          <w:szCs w:val="21"/>
+        </w:rPr>
+        <w:t xml:space="preserve"> C.先弹出</w:t>
+      </w:r>
+      <w:proofErr w:type="gramStart"/>
+      <w:r>
+        <w:rPr>
+          <w:rFonts w:ascii="宋体" w:hAnsi="宋体" w:hint="eastAsia"/>
+          <w:szCs w:val="21"/>
+        </w:rPr>
+        <w:t>”</w:t>
+      </w:r>
+      <w:proofErr w:type="gramEnd"/>
+      <w:r>
+        <w:rPr>
+          <w:rFonts w:ascii="宋体" w:hAnsi="宋体" w:hint="eastAsia"/>
+          <w:szCs w:val="21"/>
+        </w:rPr>
+        <w:t xml:space="preserve">equal“，再弹出”same“ </w:t>
+      </w:r>
+    </w:p>
+    <w:p>
+      <w:pPr>
+        <w:spacing w:line="288" w:lineRule="auto"/>
+        <w:rPr>
+          <w:rFonts w:ascii="宋体" w:hAnsi="宋体"/>
+          <w:szCs w:val="21"/>
+        </w:rPr>
+      </w:pPr>
+      <w:r>
+        <w:rPr>
+          <w:rFonts w:ascii="宋体" w:hAnsi="宋体" w:hint="eastAsia"/>
+          <w:szCs w:val="21"/>
+        </w:rPr>
+        <w:t xml:space="preserve">   D.没有弹出显示</w:t>
+      </w:r>
+    </w:p>
+    <w:p>
+      <w:pPr>
+        <w:spacing w:line="288" w:lineRule="auto"/>
+        <w:rPr>
+          <w:rFonts w:ascii="宋体" w:hAnsi="宋体"/>
+          <w:szCs w:val="21"/>
+        </w:rPr>
+      </w:pPr>
+      <w:r>
+        <w:rPr>
+          <w:rFonts w:ascii="宋体" w:hAnsi="宋体" w:hint="eastAsia"/>
+          <w:szCs w:val="21"/>
+        </w:rPr>
+        <w:t>5</w:t>
       </w:r>
       <w:r>
         <w:rPr>
@@ -3025,247 +3590,6 @@
       <w:r>
         <w:rPr>
           <w:rFonts w:ascii="宋体" w:hAnsi="宋体" w:hint="eastAsia"/>
-          <w:color w:val="FF0000"/>
-          <w:szCs w:val="21"/>
-        </w:rPr>
-        <w:t>：查阅后自学的</w:t>
-      </w:r>
-      <w:r>
-        <w:rPr>
-          <w:rFonts w:ascii="宋体" w:hAnsi="宋体" w:hint="eastAsia"/>
-          <w:szCs w:val="21"/>
-        </w:rPr>
-        <w:t>.查看如下 JavaScript 代码：</w:t>
-      </w:r>
-    </w:p>
-    <w:p>
-      <w:pPr>
-        <w:spacing w:line="288" w:lineRule="auto"/>
-        <w:rPr>
-          <w:rFonts w:ascii="宋体" w:hAnsi="宋体"/>
-          <w:szCs w:val="21"/>
-        </w:rPr>
-      </w:pPr>
-      <w:r>
-        <w:rPr>
-          <w:rFonts w:ascii="宋体" w:hAnsi="宋体" w:hint="eastAsia"/>
-          <w:szCs w:val="21"/>
-        </w:rPr>
-        <w:t xml:space="preserve">    var a = "10";</w:t>
-      </w:r>
-    </w:p>
-    <w:p>
-      <w:pPr>
-        <w:spacing w:line="288" w:lineRule="auto"/>
-        <w:rPr>
-          <w:rFonts w:ascii="宋体" w:hAnsi="宋体"/>
-          <w:szCs w:val="21"/>
-        </w:rPr>
-      </w:pPr>
-      <w:r>
-        <w:rPr>
-          <w:rFonts w:ascii="宋体" w:hAnsi="宋体" w:hint="eastAsia"/>
-          <w:szCs w:val="21"/>
-        </w:rPr>
-        <w:t xml:space="preserve">    var b = 10;</w:t>
-      </w:r>
-    </w:p>
-    <w:p>
-      <w:pPr>
-        <w:spacing w:line="288" w:lineRule="auto"/>
-        <w:rPr>
-          <w:rFonts w:ascii="宋体" w:hAnsi="宋体"/>
-          <w:szCs w:val="21"/>
-        </w:rPr>
-      </w:pPr>
-      <w:r>
-        <w:rPr>
-          <w:rFonts w:ascii="宋体" w:hAnsi="宋体" w:hint="eastAsia"/>
-          <w:szCs w:val="21"/>
-        </w:rPr>
-        <w:t xml:space="preserve">    if (a == b)</w:t>
-      </w:r>
-    </w:p>
-    <w:p>
-      <w:pPr>
-        <w:spacing w:line="288" w:lineRule="auto"/>
-        <w:rPr>
-          <w:rFonts w:ascii="宋体" w:hAnsi="宋体"/>
-          <w:szCs w:val="21"/>
-        </w:rPr>
-      </w:pPr>
-      <w:r>
-        <w:rPr>
-          <w:rFonts w:ascii="宋体" w:hAnsi="宋体" w:hint="eastAsia"/>
-          <w:szCs w:val="21"/>
-        </w:rPr>
-        <w:t xml:space="preserve">        alert("equal");</w:t>
-      </w:r>
-    </w:p>
-    <w:p>
-      <w:pPr>
-        <w:spacing w:line="288" w:lineRule="auto"/>
-        <w:rPr>
-          <w:rFonts w:ascii="宋体" w:hAnsi="宋体"/>
-          <w:szCs w:val="21"/>
-        </w:rPr>
-      </w:pPr>
-      <w:r>
-        <w:rPr>
-          <w:rFonts w:ascii="宋体" w:hAnsi="宋体" w:hint="eastAsia"/>
-          <w:szCs w:val="21"/>
-        </w:rPr>
-        <w:t xml:space="preserve">    if (a === b)</w:t>
-      </w:r>
-    </w:p>
-    <w:p>
-      <w:pPr>
-        <w:spacing w:line="288" w:lineRule="auto"/>
-        <w:rPr>
-          <w:rFonts w:ascii="宋体" w:hAnsi="宋体"/>
-          <w:szCs w:val="21"/>
-        </w:rPr>
-      </w:pPr>
-      <w:r>
-        <w:rPr>
-          <w:rFonts w:ascii="宋体" w:hAnsi="宋体" w:hint="eastAsia"/>
-          <w:szCs w:val="21"/>
-        </w:rPr>
-        <w:t xml:space="preserve">        alert("same");</w:t>
-      </w:r>
-    </w:p>
-    <w:p>
-      <w:pPr>
-        <w:spacing w:line="288" w:lineRule="auto"/>
-        <w:rPr>
-          <w:rFonts w:ascii="宋体" w:hAnsi="宋体"/>
-          <w:szCs w:val="21"/>
-        </w:rPr>
-      </w:pPr>
-      <w:r>
-        <w:rPr>
-          <w:rFonts w:ascii="宋体" w:hAnsi="宋体" w:hint="eastAsia"/>
-          <w:szCs w:val="21"/>
-        </w:rPr>
-        <w:t>此代码运行后，效果为（</w:t>
-      </w:r>
-      <w:r>
-        <w:rPr>
-          <w:rFonts w:ascii="宋体" w:hAnsi="宋体" w:hint="eastAsia"/>
-          <w:color w:val="FF0000"/>
-          <w:szCs w:val="21"/>
-        </w:rPr>
-        <w:t>A</w:t>
-      </w:r>
-      <w:r>
-        <w:rPr>
-          <w:rFonts w:ascii="宋体" w:hAnsi="宋体" w:hint="eastAsia"/>
-          <w:szCs w:val="21"/>
-        </w:rPr>
-        <w:t xml:space="preserve">）。 </w:t>
-      </w:r>
-    </w:p>
-    <w:p>
-      <w:pPr>
-        <w:spacing w:line="288" w:lineRule="auto"/>
-        <w:ind w:firstLineChars="100" w:firstLine="210"/>
-        <w:rPr>
-          <w:rFonts w:ascii="宋体" w:hAnsi="宋体"/>
-          <w:szCs w:val="21"/>
-        </w:rPr>
-      </w:pPr>
-      <w:r>
-        <w:rPr>
-          <w:rFonts w:ascii="宋体" w:hAnsi="宋体" w:hint="eastAsia"/>
-          <w:szCs w:val="21"/>
-        </w:rPr>
-        <w:t xml:space="preserve"> A.只弹出”equal“ </w:t>
-      </w:r>
-    </w:p>
-    <w:p>
-      <w:pPr>
-        <w:spacing w:line="288" w:lineRule="auto"/>
-        <w:ind w:firstLineChars="100" w:firstLine="210"/>
-        <w:rPr>
-          <w:rFonts w:ascii="宋体" w:hAnsi="宋体"/>
-          <w:szCs w:val="21"/>
-        </w:rPr>
-      </w:pPr>
-      <w:r>
-        <w:rPr>
-          <w:rFonts w:ascii="宋体" w:hAnsi="宋体" w:hint="eastAsia"/>
-          <w:szCs w:val="21"/>
-        </w:rPr>
-        <w:t xml:space="preserve"> B.只弹出”same“ </w:t>
-      </w:r>
-    </w:p>
-    <w:p>
-      <w:pPr>
-        <w:spacing w:line="288" w:lineRule="auto"/>
-        <w:ind w:firstLineChars="100" w:firstLine="210"/>
-        <w:rPr>
-          <w:rFonts w:ascii="宋体" w:hAnsi="宋体"/>
-          <w:szCs w:val="21"/>
-        </w:rPr>
-      </w:pPr>
-      <w:r>
-        <w:rPr>
-          <w:rFonts w:ascii="宋体" w:hAnsi="宋体" w:hint="eastAsia"/>
-          <w:szCs w:val="21"/>
-        </w:rPr>
-        <w:t xml:space="preserve"> C.先弹出”equal“，再弹出”same“ </w:t>
-      </w:r>
-    </w:p>
-    <w:p>
-      <w:pPr>
-        <w:spacing w:line="288" w:lineRule="auto"/>
-        <w:rPr>
-          <w:rFonts w:ascii="宋体" w:hAnsi="宋体"/>
-          <w:szCs w:val="21"/>
-        </w:rPr>
-      </w:pPr>
-      <w:r>
-        <w:rPr>
-          <w:rFonts w:ascii="宋体" w:hAnsi="宋体" w:hint="eastAsia"/>
-          <w:szCs w:val="21"/>
-        </w:rPr>
-        <w:t xml:space="preserve">   D.没有弹出显示</w:t>
-      </w:r>
-    </w:p>
-    <w:p>
-      <w:pPr>
-        <w:spacing w:line="288" w:lineRule="auto"/>
-        <w:rPr>
-          <w:rFonts w:ascii="宋体" w:hAnsi="宋体"/>
-          <w:szCs w:val="21"/>
-        </w:rPr>
-      </w:pPr>
-      <w:r>
-        <w:rPr>
-          <w:rFonts w:ascii="宋体" w:hAnsi="宋体" w:hint="eastAsia"/>
-          <w:szCs w:val="21"/>
-        </w:rPr>
-        <w:t>5</w:t>
-      </w:r>
-      <w:r>
-        <w:rPr>
-          <w:rFonts w:ascii="宋体" w:hAnsi="宋体" w:hint="eastAsia"/>
-          <w:color w:val="FF0000"/>
-          <w:szCs w:val="21"/>
-        </w:rPr>
-        <w:t>(</w:t>
-      </w:r>
-      <w:r>
-        <w:rPr>
-          <w:rFonts w:ascii="宋体" w:hAnsi="宋体"/>
-          <w:color w:val="FF0000"/>
-          <w:szCs w:val="21"/>
-        </w:rPr>
-        <w:t>2)</w:t>
-      </w:r>
-      <w:r>
-        <w:rPr>
-          <w:rFonts w:ascii="宋体" w:hAnsi="宋体" w:hint="eastAsia"/>
           <w:szCs w:val="21"/>
         </w:rPr>
         <w:t>.position有哪些值？作用分别是什么？</w:t>
@@ -3564,6 +3888,7 @@
           <w:color w:val="FF0000"/>
           <w:shd w:val="clear" w:color="auto" w:fill="FFFFFF"/>
         </w:rPr>
+        <w:lastRenderedPageBreak/>
         <w:t>2.</w:t>
       </w:r>
       <w:r>
@@ -3593,10 +3918,7 @@
         <w:fldChar w:fldCharType="begin"/>
       </w:r>
       <w:r>
-        <w:instrText xml:space="preserve"> HYPERLINK "https:/</w:instrText>
-      </w:r>
-      <w:r>
-        <w:instrText xml:space="preserve">/www.baidu.com/s?wd=%E7%BB%9D%E5%AF%B9%E5%AE%9A%E4%BD%8D&amp;tn=SE_PcZhidaonwhc_ngpagmjz&amp;rsv_dl=gh_pc_zhidao" \t "_blank" </w:instrText>
+        <w:instrText xml:space="preserve"> HYPERLINK "https://www.baidu.com/s?wd=%E7%BB%9D%E5%AF%B9%E5%AE%9A%E4%BD%8D&amp;tn=SE_PcZhidaonwhc_ngpagmjz&amp;rsv_dl=gh_pc_zhidao" \t "_blank" </w:instrText>
       </w:r>
       <w:r>
         <w:fldChar w:fldCharType="separate"/>
@@ -3828,7 +4150,6 @@
           <w:color w:val="FF0000"/>
           <w:shd w:val="clear" w:color="auto" w:fill="FFFFFF"/>
         </w:rPr>
-        <w:lastRenderedPageBreak/>
         <w:t>3.</w:t>
       </w:r>
       <w:r>
@@ -3902,6 +4223,7 @@
         </w:rPr>
         <w:t>因此，</w:t>
       </w:r>
+      <w:proofErr w:type="gramStart"/>
       <w:r>
         <w:rPr>
           <w:rFonts w:ascii="PingFang SC" w:hAnsi="PingFang SC"/>
@@ -3910,6 +4232,7 @@
         </w:rPr>
         <w:t>”</w:t>
       </w:r>
+      <w:proofErr w:type="gramEnd"/>
       <w:r>
         <w:rPr>
           <w:rFonts w:ascii="PingFang SC" w:hAnsi="PingFang SC"/>
@@ -3918,6 +4241,7 @@
         </w:rPr>
         <w:t>left:20</w:t>
       </w:r>
+      <w:proofErr w:type="gramStart"/>
       <w:r>
         <w:rPr>
           <w:rFonts w:ascii="PingFang SC" w:hAnsi="PingFang SC"/>
@@ -3926,6 +4250,7 @@
         </w:rPr>
         <w:t>”</w:t>
       </w:r>
+      <w:proofErr w:type="gramEnd"/>
       <w:r>
         <w:rPr>
           <w:rFonts w:ascii="PingFang SC" w:hAnsi="PingFang SC"/>
@@ -4047,7 +4372,7 @@
         </w:rPr>
         <w:t xml:space="preserve"> </w:t>
       </w:r>
-      <w:hyperlink r:id="rId6" w:tgtFrame="_blank" w:history="1">
+      <w:hyperlink r:id="rId8" w:tgtFrame="_blank" w:history="1">
         <w:r>
           <w:rPr>
             <w:rFonts w:ascii="PingFang SC" w:hAnsi="PingFang SC"/>
@@ -4505,6 +4830,7 @@
         </w:rPr>
         <w:t xml:space="preserve"> </w:t>
       </w:r>
+      <w:proofErr w:type="gramStart"/>
       <w:r>
         <w:rPr>
           <w:rFonts w:ascii="宋体" w:hAnsi="宋体" w:hint="eastAsia"/>
@@ -4514,6 +4840,7 @@
         <w:t>父级设置</w:t>
       </w:r>
       <w:proofErr w:type="spellStart"/>
+      <w:proofErr w:type="gramEnd"/>
       <w:r>
         <w:rPr>
           <w:rFonts w:ascii="宋体" w:hAnsi="宋体" w:hint="eastAsia"/>
@@ -4538,7 +4865,25 @@
           <w:color w:val="FF0000"/>
           <w:szCs w:val="21"/>
         </w:rPr>
-        <w:t>display:table-cell;vertical-align:middle</w:t>
+        <w:t>display:table-</w:t>
+      </w:r>
+      <w:proofErr w:type="gramStart"/>
+      <w:r>
+        <w:rPr>
+          <w:rFonts w:ascii="宋体" w:hAnsi="宋体" w:hint="eastAsia"/>
+          <w:color w:val="FF0000"/>
+          <w:szCs w:val="21"/>
+        </w:rPr>
+        <w:t>cell;vertical</w:t>
+      </w:r>
+      <w:proofErr w:type="gramEnd"/>
+      <w:r>
+        <w:rPr>
+          <w:rFonts w:ascii="宋体" w:hAnsi="宋体" w:hint="eastAsia"/>
+          <w:color w:val="FF0000"/>
+          <w:szCs w:val="21"/>
+        </w:rPr>
+        <w:t>-align:middle</w:t>
       </w:r>
       <w:proofErr w:type="spellEnd"/>
       <w:r>
@@ -4635,7 +4980,16 @@
           <w:color w:val="FF0000"/>
           <w:szCs w:val="21"/>
         </w:rPr>
-        <w:t>display:flex</w:t>
+        <w:t>display:</w:t>
+      </w:r>
+      <w:proofErr w:type="gramStart"/>
+      <w:r>
+        <w:rPr>
+          <w:rFonts w:ascii="宋体" w:hAnsi="宋体" w:hint="eastAsia"/>
+          <w:color w:val="FF0000"/>
+          <w:szCs w:val="21"/>
+        </w:rPr>
+        <w:t>flex</w:t>
       </w:r>
       <w:proofErr w:type="spellEnd"/>
       <w:r>
@@ -4653,7 +5007,16 @@
           <w:color w:val="FF0000"/>
           <w:szCs w:val="21"/>
         </w:rPr>
-        <w:t>justify-content:center</w:t>
+        <w:t>justify</w:t>
+      </w:r>
+      <w:proofErr w:type="gramEnd"/>
+      <w:r>
+        <w:rPr>
+          <w:rFonts w:ascii="宋体" w:hAnsi="宋体" w:hint="eastAsia"/>
+          <w:color w:val="FF0000"/>
+          <w:szCs w:val="21"/>
+        </w:rPr>
+        <w:t>-content:center</w:t>
       </w:r>
       <w:proofErr w:type="spellEnd"/>
       <w:r>
@@ -4827,8 +5190,46 @@
 </w:document>
 </file>
 
+<file path=word/endnotes.xml><?xml version="1.0" encoding="utf-8"?>
+<w:endnotes xmlns:wpc="http://schemas.microsoft.com/office/word/2010/wordprocessingCanvas" xmlns:cx="http://schemas.microsoft.com/office/drawing/2014/chartex" xmlns:cx1="http://schemas.microsoft.com/office/drawing/2015/9/8/chartex" xmlns:cx2="http://schemas.microsoft.com/office/drawing/2015/10/21/chartex" xmlns:cx3="http://schemas.microsoft.com/office/drawing/2016/5/9/chartex" xmlns:cx4="http://schemas.microsoft.com/office/drawing/2016/5/10/chartex" xmlns:cx5="http://schemas.microsoft.com/office/drawing/2016/5/11/chartex" xmlns:cx6="http://schemas.microsoft.com/office/drawing/2016/5/12/chartex" xmlns:cx7="http://schemas.microsoft.com/office/drawing/2016/5/13/chartex" xmlns:cx8="http://schemas.microsoft.com/office/drawing/2016/5/14/chartex" xmlns:mc="http://schemas.openxmlformats.org/markup-compatibility/2006" xmlns:aink="http://schemas.microsoft.com/office/drawing/2016/ink" xmlns:am3d="http://schemas.microsoft.com/office/drawing/2017/model3d" xmlns:o="urn:schemas-microsoft-com:office:office" xmlns:r="http://schemas.openxmlformats.org/officeDocument/2006/relationships" xmlns:m="http://schemas.openxmlformats.org/officeDocument/2006/math" xmlns:v="urn:schemas-microsoft-com:vml" xmlns:wp14="http://schemas.microsoft.com/office/word/2010/wordprocessingDrawing" xmlns:wp="http://schemas.openxmlformats.org/drawingml/2006/wordprocessingDrawing" xmlns:w10="urn:schemas-microsoft-com:office:word" xmlns:w="http://schemas.openxmlformats.org/wordprocessingml/2006/main" xmlns:w14="http://schemas.microsoft.com/office/word/2010/wordml" xmlns:w15="http://schemas.microsoft.com/office/word/2012/wordml" xmlns:w16cex="http://schemas.microsoft.com/office/word/2018/wordml/cex" xmlns:w16cid="http://schemas.microsoft.com/office/word/2016/wordml/cid" xmlns:w16="http://schemas.microsoft.com/office/word/2018/wordml" xmlns:w16se="http://schemas.microsoft.com/office/word/2015/wordml/symex" xmlns:wpg="http://schemas.microsoft.com/office/word/2010/wordprocessingGroup" xmlns:wpi="http://schemas.microsoft.com/office/word/2010/wordprocessingInk" xmlns:wne="http://schemas.microsoft.com/office/word/2006/wordml" xmlns:wps="http://schemas.microsoft.com/office/word/2010/wordprocessingShape" mc:Ignorable="w14 w15 w16se w16cid w16 w16cex wp14">
+  <w:endnote w:type="separator" w:id="-1">
+    <w:p>
+      <w:r>
+        <w:separator/>
+      </w:r>
+    </w:p>
+  </w:endnote>
+  <w:endnote w:type="continuationSeparator" w:id="0">
+    <w:p>
+      <w:r>
+        <w:continuationSeparator/>
+      </w:r>
+    </w:p>
+  </w:endnote>
+</w:endnotes>
+</file>
+
+<file path=word/footnotes.xml><?xml version="1.0" encoding="utf-8"?>
+<w:footnotes xmlns:wpc="http://schemas.microsoft.com/office/word/2010/wordprocessingCanvas" xmlns:cx="http://schemas.microsoft.com/office/drawing/2014/chartex" xmlns:cx1="http://schemas.microsoft.com/office/drawing/2015/9/8/chartex" xmlns:cx2="http://schemas.microsoft.com/office/drawing/2015/10/21/chartex" xmlns:cx3="http://schemas.microsoft.com/office/drawing/2016/5/9/chartex" xmlns:cx4="http://schemas.microsoft.com/office/drawing/2016/5/10/chartex" xmlns:cx5="http://schemas.microsoft.com/office/drawing/2016/5/11/chartex" xmlns:cx6="http://schemas.microsoft.com/office/drawing/2016/5/12/chartex" xmlns:cx7="http://schemas.microsoft.com/office/drawing/2016/5/13/chartex" xmlns:cx8="http://schemas.microsoft.com/office/drawing/2016/5/14/chartex" xmlns:mc="http://schemas.openxmlformats.org/markup-compatibility/2006" xmlns:aink="http://schemas.microsoft.com/office/drawing/2016/ink" xmlns:am3d="http://schemas.microsoft.com/office/drawing/2017/model3d" xmlns:o="urn:schemas-microsoft-com:office:office" xmlns:r="http://schemas.openxmlformats.org/officeDocument/2006/relationships" xmlns:m="http://schemas.openxmlformats.org/officeDocument/2006/math" xmlns:v="urn:schemas-microsoft-com:vml" xmlns:wp14="http://schemas.microsoft.com/office/word/2010/wordprocessingDrawing" xmlns:wp="http://schemas.openxmlformats.org/drawingml/2006/wordprocessingDrawing" xmlns:w10="urn:schemas-microsoft-com:office:word" xmlns:w="http://schemas.openxmlformats.org/wordprocessingml/2006/main" xmlns:w14="http://schemas.microsoft.com/office/word/2010/wordml" xmlns:w15="http://schemas.microsoft.com/office/word/2012/wordml" xmlns:w16cex="http://schemas.microsoft.com/office/word/2018/wordml/cex" xmlns:w16cid="http://schemas.microsoft.com/office/word/2016/wordml/cid" xmlns:w16="http://schemas.microsoft.com/office/word/2018/wordml" xmlns:w16se="http://schemas.microsoft.com/office/word/2015/wordml/symex" xmlns:wpg="http://schemas.microsoft.com/office/word/2010/wordprocessingGroup" xmlns:wpi="http://schemas.microsoft.com/office/word/2010/wordprocessingInk" xmlns:wne="http://schemas.microsoft.com/office/word/2006/wordml" xmlns:wps="http://schemas.microsoft.com/office/word/2010/wordprocessingShape" mc:Ignorable="w14 w15 w16se w16cid w16 w16cex wp14">
+  <w:footnote w:type="separator" w:id="-1">
+    <w:p>
+      <w:r>
+        <w:separator/>
+      </w:r>
+    </w:p>
+  </w:footnote>
+  <w:footnote w:type="continuationSeparator" w:id="0">
+    <w:p>
+      <w:r>
+        <w:continuationSeparator/>
+      </w:r>
+    </w:p>
+  </w:footnote>
+</w:footnotes>
+</file>
+
 <file path=word/numbering.xml><?xml version="1.0" encoding="utf-8"?>
-<w:numbering xmlns:wpc="http://schemas.microsoft.com/office/word/2010/wordprocessingCanvas" xmlns:cx="http://schemas.microsoft.com/office/drawing/2014/chartex" xmlns:cx1="http://schemas.microsoft.com/office/drawing/2015/9/8/chartex" xmlns:cx2="http://schemas.microsoft.com/office/drawing/2015/10/21/chartex" xmlns:cx3="http://schemas.microsoft.com/office/drawing/2016/5/9/chartex" xmlns:cx4="http://schemas.microsoft.com/office/drawing/2016/5/10/chartex" xmlns:cx5="http://schemas.microsoft.com/office/drawing/2016/5/11/chartex" xmlns:cx6="http://schemas.microsoft.com/office/drawing/2016/5/12/chartex" xmlns:cx7="http://schemas.microsoft.com/office/drawing/2016/5/13/chartex" xmlns:cx8="http://schemas.microsoft.com/office/drawing/2016/5/14/chartex" xmlns:mc="http://schemas.openxmlformats.org/markup-compatibility/2006" xmlns:aink="http://schemas.microsoft.com/office/drawing/2016/ink" xmlns:am3d="http://schemas.microsoft.com/office/drawing/2017/model3d" xmlns:o="urn:schemas-microsoft-com:office:office" xmlns:r="http://schemas.openxmlformats.org/officeDocument/2006/relationships" xmlns:m="http://schemas.openxmlformats.org/officeDocument/2006/math" xmlns:v="urn:schemas-microsoft-com:vml" xmlns:wp14="http://schemas.microsoft.com/office/word/2010/wordprocessingDrawing" xmlns:wp="http://schemas.openxmlformats.org/drawingml/2006/wordprocessingDrawing" xmlns:w10="urn:schemas-microsoft-com:office:word" xmlns:w="http://schemas.openxmlformats.org/wordprocessingml/2006/main" xmlns:w14="http://schemas.microsoft.com/office/word/2010/wordml" xmlns:w15="http://schemas.microsoft.com/office/word/2012/wordml" xmlns:w16cid="http://schemas.microsoft.com/office/word/2016/wordml/cid" xmlns:w16se="http://schemas.microsoft.com/office/word/2015/wordml/symex" xmlns:wpg="http://schemas.microsoft.com/office/word/2010/wordprocessingGroup" xmlns:wpi="http://schemas.microsoft.com/office/word/2010/wordprocessingInk" xmlns:wne="http://schemas.microsoft.com/office/word/2006/wordml" xmlns:wps="http://schemas.microsoft.com/office/word/2010/wordprocessingShape" mc:Ignorable="w14 w15 w16se w16cid wp14">
+<w:numbering xmlns:wpc="http://schemas.microsoft.com/office/word/2010/wordprocessingCanvas" xmlns:cx="http://schemas.microsoft.com/office/drawing/2014/chartex" xmlns:cx1="http://schemas.microsoft.com/office/drawing/2015/9/8/chartex" xmlns:cx2="http://schemas.microsoft.com/office/drawing/2015/10/21/chartex" xmlns:cx3="http://schemas.microsoft.com/office/drawing/2016/5/9/chartex" xmlns:cx4="http://schemas.microsoft.com/office/drawing/2016/5/10/chartex" xmlns:cx5="http://schemas.microsoft.com/office/drawing/2016/5/11/chartex" xmlns:cx6="http://schemas.microsoft.com/office/drawing/2016/5/12/chartex" xmlns:cx7="http://schemas.microsoft.com/office/drawing/2016/5/13/chartex" xmlns:cx8="http://schemas.microsoft.com/office/drawing/2016/5/14/chartex" xmlns:mc="http://schemas.openxmlformats.org/markup-compatibility/2006" xmlns:aink="http://schemas.microsoft.com/office/drawing/2016/ink" xmlns:am3d="http://schemas.microsoft.com/office/drawing/2017/model3d" xmlns:o="urn:schemas-microsoft-com:office:office" xmlns:r="http://schemas.openxmlformats.org/officeDocument/2006/relationships" xmlns:m="http://schemas.openxmlformats.org/officeDocument/2006/math" xmlns:v="urn:schemas-microsoft-com:vml" xmlns:wp14="http://schemas.microsoft.com/office/word/2010/wordprocessingDrawing" xmlns:wp="http://schemas.openxmlformats.org/drawingml/2006/wordprocessingDrawing" xmlns:w10="urn:schemas-microsoft-com:office:word" xmlns:w="http://schemas.openxmlformats.org/wordprocessingml/2006/main" xmlns:w14="http://schemas.microsoft.com/office/word/2010/wordml" xmlns:w15="http://schemas.microsoft.com/office/word/2012/wordml" xmlns:w16cex="http://schemas.microsoft.com/office/word/2018/wordml/cex" xmlns:w16cid="http://schemas.microsoft.com/office/word/2016/wordml/cid" xmlns:w16="http://schemas.microsoft.com/office/word/2018/wordml" xmlns:w16se="http://schemas.microsoft.com/office/word/2015/wordml/symex" xmlns:wpg="http://schemas.microsoft.com/office/word/2010/wordprocessingGroup" xmlns:wpi="http://schemas.microsoft.com/office/word/2010/wordprocessingInk" xmlns:wne="http://schemas.microsoft.com/office/word/2006/wordml" xmlns:wps="http://schemas.microsoft.com/office/word/2010/wordprocessingShape" mc:Ignorable="w14 w15 w16se w16cid w16 w16cex wp14">
   <w:abstractNum w:abstractNumId="0" w15:restartNumberingAfterBreak="0">
     <w:nsid w:val="00000001"/>
     <w:multiLevelType w:val="singleLevel"/>
@@ -5264,7 +5665,7 @@
 </file>
 
 <file path=word/styles.xml><?xml version="1.0" encoding="utf-8"?>
-<w:styles xmlns:mc="http://schemas.openxmlformats.org/markup-compatibility/2006" xmlns:r="http://schemas.openxmlformats.org/officeDocument/2006/relationships" xmlns:w="http://schemas.openxmlformats.org/wordprocessingml/2006/main" xmlns:w14="http://schemas.microsoft.com/office/word/2010/wordml" xmlns:w15="http://schemas.microsoft.com/office/word/2012/wordml" xmlns:w16cid="http://schemas.microsoft.com/office/word/2016/wordml/cid" xmlns:w16se="http://schemas.microsoft.com/office/word/2015/wordml/symex" mc:Ignorable="w14 w15 w16se w16cid">
+<w:styles xmlns:mc="http://schemas.openxmlformats.org/markup-compatibility/2006" xmlns:r="http://schemas.openxmlformats.org/officeDocument/2006/relationships" xmlns:w="http://schemas.openxmlformats.org/wordprocessingml/2006/main" xmlns:w14="http://schemas.microsoft.com/office/word/2010/wordml" xmlns:w15="http://schemas.microsoft.com/office/word/2012/wordml" xmlns:w16cex="http://schemas.microsoft.com/office/word/2018/wordml/cex" xmlns:w16cid="http://schemas.microsoft.com/office/word/2016/wordml/cid" xmlns:w16="http://schemas.microsoft.com/office/word/2018/wordml" xmlns:w16se="http://schemas.microsoft.com/office/word/2015/wordml/symex" mc:Ignorable="w14 w15 w16se w16cid w16 w16cex">
   <w:docDefaults>
     <w:rPrDefault>
       <w:rPr>
